--- a/Dissertation Prospectus.docx
+++ b/Dissertation Prospectus.docx
@@ -55,21 +55,20 @@
         </w:pBdr>
         <w:rPr>
           <w:rFonts w:ascii="Times New Roman" w:eastAsia="Times New Roman" w:hAnsi="Times New Roman" w:cs="Times New Roman"/>
-          <w:color w:val="000000"/>
-          <w:sz w:val="28"/>
-          <w:szCs w:val="28"/>
-        </w:rPr>
-      </w:pPr>
-      <w:r>
-        <w:rPr>
-          <w:rFonts w:ascii="Times New Roman" w:eastAsia="Times New Roman" w:hAnsi="Times New Roman" w:cs="Times New Roman"/>
-          <w:b/>
-          <w:color w:val="000000"/>
-          <w:sz w:val="28"/>
-          <w:szCs w:val="28"/>
-        </w:rPr>
-        <w:t>T</w:t>
-      </w:r>
+          <w:sz w:val="24"/>
+          <w:szCs w:val="24"/>
+        </w:rPr>
+      </w:pPr>
+      <w:sdt>
+        <w:sdtPr>
+          <w:tag w:val="goog_rdk_0"/>
+          <w:id w:val="-781730381"/>
+        </w:sdtPr>
+        <w:sdtEndPr/>
+        <w:sdtContent>
+          <w:commentRangeStart w:id="0"/>
+        </w:sdtContent>
+      </w:sdt>
       <w:r>
         <w:rPr>
           <w:rFonts w:ascii="Times New Roman" w:eastAsia="Times New Roman" w:hAnsi="Times New Roman" w:cs="Times New Roman"/>
@@ -77,7 +76,7 @@
           <w:sz w:val="28"/>
           <w:szCs w:val="28"/>
         </w:rPr>
-        <w:t>he research problem</w:t>
+        <w:t>Research problem</w:t>
       </w:r>
       <w:r>
         <w:rPr>
@@ -87,6 +86,10 @@
         </w:rPr>
         <w:t xml:space="preserve"> </w:t>
       </w:r>
+      <w:commentRangeEnd w:id="0"/>
+      <w:r>
+        <w:commentReference w:id="0"/>
+      </w:r>
     </w:p>
     <w:p>
       <w:pPr>
@@ -103,23 +106,7 @@
           <w:sz w:val="24"/>
           <w:szCs w:val="24"/>
         </w:rPr>
-        <w:t>My research focus lies primarily in the intersection of the field of machine learning and Alzheimer’s disease assessment. Using routinely collected clinical data, including magnetic resonance imaging scans, neuropsychological test results, functional asses</w:t>
-      </w:r>
-      <w:r>
-        <w:rPr>
-          <w:rFonts w:ascii="Times New Roman" w:eastAsia="Times New Roman" w:hAnsi="Times New Roman" w:cs="Times New Roman"/>
-          <w:sz w:val="24"/>
-          <w:szCs w:val="24"/>
-        </w:rPr>
-        <w:t>sment for daily activities etc., we investigated whether machine learning-based diagnostic systems can reach expert-level performance in a typical memory clinic setting. If so, these fully automatic machine learning-based diagnostic tools can be used to al</w:t>
-      </w:r>
-      <w:r>
-        <w:rPr>
-          <w:rFonts w:ascii="Times New Roman" w:eastAsia="Times New Roman" w:hAnsi="Times New Roman" w:cs="Times New Roman"/>
-          <w:sz w:val="24"/>
-          <w:szCs w:val="24"/>
-        </w:rPr>
-        <w:t xml:space="preserve">leviate the issue of growing scarcity of clinical dementia specialists as the population ages.  </w:t>
+        <w:t>Alzheimer’s disease (AD) is an irreversible progressive disease that causes memory impairment and decline of other important mental functions. AD is the major cause of dementia and there are nearly 10 million new cases of dementia annually worldwide. Tremendous efforts have been made globally to alleviate the burden of AD, including the development of biomarkers for better diagnosis and drug discoveries to slow down the AD progression. However, there is no cure for AD yet and AD as a growing epidemic is projected to have an even larger social impact.</w:t>
       </w:r>
     </w:p>
     <w:p>
@@ -137,23 +124,7 @@
           <w:sz w:val="24"/>
           <w:szCs w:val="24"/>
         </w:rPr>
-        <w:t>To answer this central question, we need to get a comprehensive understanding of several questions regarding how experts like neurologists diagnose individuals</w:t>
-      </w:r>
-      <w:r>
-        <w:rPr>
-          <w:rFonts w:ascii="Times New Roman" w:eastAsia="Times New Roman" w:hAnsi="Times New Roman" w:cs="Times New Roman"/>
-          <w:sz w:val="24"/>
-          <w:szCs w:val="24"/>
-        </w:rPr>
-        <w:t xml:space="preserve"> who visits the neurologic clinics, for example, what clinical measures or tests they need to make a diagnosis with confidence, what are the common diagnostic outcomes, what are the common decision procedure to derive the final diagnostic conclusion. By wo</w:t>
-      </w:r>
-      <w:r>
-        <w:rPr>
-          <w:rFonts w:ascii="Times New Roman" w:eastAsia="Times New Roman" w:hAnsi="Times New Roman" w:cs="Times New Roman"/>
-          <w:sz w:val="24"/>
-          <w:szCs w:val="24"/>
-        </w:rPr>
-        <w:t xml:space="preserve">rking closely with neurologists and MD students, we as a team defined a set of clinically relevant tasks for the model to predict so that the machine learning-based system can be trained to operate in scenarios that mimic the real clinics to some extent. </w:t>
+        <w:t xml:space="preserve">Due to the rapidly growing burden of AD and the scarcity of clinical specialists, new methods and tools are urgently needed to keep pace with the increasing demand of timely AD diagnosis. New biomarker-based diagnostic tests using blood or cerebrospinal fluid have been investigated but the availability of these tests remain limited in research contexts. It is thus still critical to figure out less invasive and broadly available options to diagnose AD.   </w:t>
       </w:r>
     </w:p>
     <w:p>
@@ -171,39 +142,7 @@
           <w:sz w:val="24"/>
           <w:szCs w:val="24"/>
         </w:rPr>
-        <w:t>Starting from training a model to conduct binary classification between the subjects with Alzheimer’s disease and the healthy control group, we expanded the diagnostic spectrum to include firstly different stages of cognitive decline, including the initial</w:t>
-      </w:r>
-      <w:r>
-        <w:rPr>
-          <w:rFonts w:ascii="Times New Roman" w:eastAsia="Times New Roman" w:hAnsi="Times New Roman" w:cs="Times New Roman"/>
-          <w:sz w:val="24"/>
-          <w:szCs w:val="24"/>
-        </w:rPr>
-        <w:t xml:space="preserve"> cognitive normal stage, the mild cognitive impairment stage, and the dementia stage. With these 3 stages of cognitive decline, we covered the full spectrum of cognitive ability in the longitudinal axis. Since there are various etiologies of dementia, we f</w:t>
-      </w:r>
-      <w:r>
-        <w:rPr>
-          <w:rFonts w:ascii="Times New Roman" w:eastAsia="Times New Roman" w:hAnsi="Times New Roman" w:cs="Times New Roman"/>
-          <w:sz w:val="24"/>
-          <w:szCs w:val="24"/>
-        </w:rPr>
-        <w:t>urther classified whether the dementia is caused by Alzheimer’s disease or other etiologies. In the future, as we collect more data for each other etiologies, for instance, Parkinsonian dementia, Lewy Body dementia, Vascular dementia, and Frontotemporal lo</w:t>
-      </w:r>
-      <w:r>
-        <w:rPr>
-          <w:rFonts w:ascii="Times New Roman" w:eastAsia="Times New Roman" w:hAnsi="Times New Roman" w:cs="Times New Roman"/>
-          <w:sz w:val="24"/>
-          <w:szCs w:val="24"/>
-        </w:rPr>
-        <w:t>be dementia, we might be able to diagnose each etiology independently. For this stage, Alzheimer’s disease is still our central focus, and we grouped all other etiologies as non-Alzheimer’s dementia given the situation of only having access to a finite amo</w:t>
-      </w:r>
-      <w:r>
-        <w:rPr>
-          <w:rFonts w:ascii="Times New Roman" w:eastAsia="Times New Roman" w:hAnsi="Times New Roman" w:cs="Times New Roman"/>
-          <w:sz w:val="24"/>
-          <w:szCs w:val="24"/>
-        </w:rPr>
-        <w:t xml:space="preserve">unt of non-Alzheimer’s dementia cases. </w:t>
+        <w:t xml:space="preserve">The convergence of digitization of medical records and rapid advancements in artificial intelligence (AI) opens many opportunities to apply AI in medicine. A rapidly increasing number of research teams started applying machine learning or deep learning models to solve medical problems as public datasets and machine learning libraries became readily available. However, there remains a large gap between these massively produced research papers and the systems that have been successfully translated to clinical practice. One of the major missing pieces from these rudimentary projects is the lack of clinical relevance which is the core value that our team is aiming to achieve. </w:t>
       </w:r>
     </w:p>
     <w:p>
@@ -221,31 +160,7 @@
           <w:sz w:val="24"/>
           <w:szCs w:val="24"/>
         </w:rPr>
-        <w:t>With the prediction tasks being defined, we systematically exhausted the collection of datasets, to support the scope of diagnosis that we are aiming for, from multiple resources including publicly available database</w:t>
-      </w:r>
-      <w:r>
-        <w:rPr>
-          <w:rFonts w:ascii="Times New Roman" w:eastAsia="Times New Roman" w:hAnsi="Times New Roman" w:cs="Times New Roman"/>
-          <w:sz w:val="24"/>
-          <w:szCs w:val="24"/>
-        </w:rPr>
-        <w:t>s, and in-house data from internal collaborators. Some datasets focus on a single type of dementia, while other more generic data centers collect cases from broad types of dementia. The extreme heterogeneity of what information was collected in which forma</w:t>
-      </w:r>
-      <w:r>
-        <w:rPr>
-          <w:rFonts w:ascii="Times New Roman" w:eastAsia="Times New Roman" w:hAnsi="Times New Roman" w:cs="Times New Roman"/>
-          <w:sz w:val="24"/>
-          <w:szCs w:val="24"/>
-        </w:rPr>
-        <w:t>t across cohorts added extra challenges for systematically organizing, cleaning, and harmonizing the data. The complexity also introduced the risk of neglecting confounding factors that might unintentionally bias the model’s predictions. We collected and i</w:t>
-      </w:r>
-      <w:r>
-        <w:rPr>
-          <w:rFonts w:ascii="Times New Roman" w:eastAsia="Times New Roman" w:hAnsi="Times New Roman" w:cs="Times New Roman"/>
-          <w:sz w:val="24"/>
-          <w:szCs w:val="24"/>
-        </w:rPr>
-        <w:t xml:space="preserve">ntegrated multimodal data, including medical imaging scans, memory tests, functional assessment and many other measures as typically requested by neurologists, from multiple resources to feed machine learning models to predict the relevant tasks. </w:t>
+        <w:t xml:space="preserve">My research focuses on the development and validation of deep learning diagnostic systems for AD and dementia. To reach the goal of clinical relevance, we involved medical professionals through different stages of my research, i.e., starting from defining clinically meaningful tasks for the model to solve, to deciding on what input information to include based on practical considerations, then to the validation stage of the model under a holistic view of the disease beyond simple labels. In addition, we aim to deliver rigorous machine learning solutions that generalize well on unseen data. </w:t>
       </w:r>
     </w:p>
     <w:p>
@@ -263,23 +178,137 @@
           <w:sz w:val="24"/>
           <w:szCs w:val="24"/>
         </w:rPr>
-        <w:t>From the</w:t>
-      </w:r>
-      <w:r>
-        <w:rPr>
-          <w:rFonts w:ascii="Times New Roman" w:eastAsia="Times New Roman" w:hAnsi="Times New Roman" w:cs="Times New Roman"/>
-          <w:sz w:val="24"/>
-          <w:szCs w:val="24"/>
-        </w:rPr>
-        <w:t xml:space="preserve"> modeling perspective, deep learning models are usually considered as “black-box” models since they merely produce the final predictions from inputs in an end-to-end fashion. When making high-stake decisions like medical diagnosis, these “black-box” models</w:t>
-      </w:r>
-      <w:r>
-        <w:rPr>
-          <w:rFonts w:ascii="Times New Roman" w:eastAsia="Times New Roman" w:hAnsi="Times New Roman" w:cs="Times New Roman"/>
-          <w:sz w:val="24"/>
-          <w:szCs w:val="24"/>
-        </w:rPr>
-        <w:t xml:space="preserve"> can barely earn any trust from the medical community, and it also </w:t>
+        <w:t xml:space="preserve">Using routinely collected clinical data, including magnetic resonance imaging scans, neuropsychological test results, functional assessment for daily activities etc., we investigated whether machine learning-based diagnostic systems can reach expert-level performance in a scenario that mimics memory clinics. Starting from training a model to conduct binary classification between the subjects with Alzheimer’s disease and the healthy control group, we expanded the diagnostic spectrum to include firstly different stages of cognitive decline, including the initial cognitive normal stage, the mild cognitive impairment stage, and the dementia stage, which </w:t>
+      </w:r>
+      <w:r>
+        <w:rPr>
+          <w:rFonts w:ascii="Times New Roman" w:eastAsia="Times New Roman" w:hAnsi="Times New Roman" w:cs="Times New Roman"/>
+          <w:sz w:val="24"/>
+          <w:szCs w:val="24"/>
+        </w:rPr>
+        <w:t xml:space="preserve">in combination </w:t>
+      </w:r>
+      <w:r>
+        <w:rPr>
+          <w:rFonts w:ascii="Times New Roman" w:eastAsia="Times New Roman" w:hAnsi="Times New Roman" w:cs="Times New Roman"/>
+          <w:sz w:val="24"/>
+          <w:szCs w:val="24"/>
+        </w:rPr>
+        <w:t>cover</w:t>
+      </w:r>
+      <w:r>
+        <w:rPr>
+          <w:rFonts w:ascii="Times New Roman" w:eastAsia="Times New Roman" w:hAnsi="Times New Roman" w:cs="Times New Roman"/>
+          <w:sz w:val="24"/>
+          <w:szCs w:val="24"/>
+        </w:rPr>
+        <w:t>s</w:t>
+      </w:r>
+      <w:r>
+        <w:rPr>
+          <w:rFonts w:ascii="Times New Roman" w:eastAsia="Times New Roman" w:hAnsi="Times New Roman" w:cs="Times New Roman"/>
+          <w:sz w:val="24"/>
+          <w:szCs w:val="24"/>
+        </w:rPr>
+        <w:t xml:space="preserve"> the full spectrum of cognitive status. We further classified whether the dementia is caused by A</w:t>
+      </w:r>
+      <w:r>
+        <w:rPr>
+          <w:rFonts w:ascii="Times New Roman" w:eastAsia="Times New Roman" w:hAnsi="Times New Roman" w:cs="Times New Roman"/>
+          <w:sz w:val="24"/>
+          <w:szCs w:val="24"/>
+        </w:rPr>
+        <w:t>D</w:t>
+      </w:r>
+      <w:r>
+        <w:rPr>
+          <w:rFonts w:ascii="Times New Roman" w:eastAsia="Times New Roman" w:hAnsi="Times New Roman" w:cs="Times New Roman"/>
+          <w:sz w:val="24"/>
+          <w:szCs w:val="24"/>
+        </w:rPr>
+        <w:t xml:space="preserve"> or other etiologies in the </w:t>
+      </w:r>
+      <w:r>
+        <w:rPr>
+          <w:rFonts w:ascii="Times New Roman" w:eastAsia="Times New Roman" w:hAnsi="Times New Roman" w:cs="Times New Roman"/>
+          <w:sz w:val="24"/>
+          <w:szCs w:val="24"/>
+        </w:rPr>
+        <w:t>following</w:t>
+      </w:r>
+      <w:r>
+        <w:rPr>
+          <w:rFonts w:ascii="Times New Roman" w:eastAsia="Times New Roman" w:hAnsi="Times New Roman" w:cs="Times New Roman"/>
+          <w:sz w:val="24"/>
+          <w:szCs w:val="24"/>
+        </w:rPr>
+        <w:t xml:space="preserve"> task if a subject was predicted as demented. The diagnostic scope spanned by these two tasks supports the diagnosis of AD under most of the cases in neurologic clinics. </w:t>
+      </w:r>
+    </w:p>
+    <w:p>
+      <w:pPr>
+        <w:ind w:firstLine="420"/>
+        <w:rPr>
+          <w:rFonts w:ascii="Times New Roman" w:eastAsia="Times New Roman" w:hAnsi="Times New Roman" w:cs="Times New Roman"/>
+          <w:sz w:val="24"/>
+          <w:szCs w:val="24"/>
+        </w:rPr>
+      </w:pPr>
+      <w:r>
+        <w:rPr>
+          <w:rFonts w:ascii="Times New Roman" w:eastAsia="Times New Roman" w:hAnsi="Times New Roman" w:cs="Times New Roman"/>
+          <w:sz w:val="24"/>
+          <w:szCs w:val="24"/>
+        </w:rPr>
+        <w:t xml:space="preserve">With the prediction tasks being defined, we systematically exhausted the collection of datasets, to support the scope of diagnosis that we are aiming for, from multiple resources including publicly available databases, and in-house data from internal collaborators. Some datasets focus on a single type of dementia, while other more generic data centers </w:t>
+      </w:r>
+      <w:r>
+        <w:rPr>
+          <w:rFonts w:ascii="Times New Roman" w:eastAsia="Times New Roman" w:hAnsi="Times New Roman" w:cs="Times New Roman"/>
+          <w:sz w:val="24"/>
+          <w:szCs w:val="24"/>
+        </w:rPr>
+        <w:t>contain</w:t>
+      </w:r>
+      <w:r>
+        <w:rPr>
+          <w:rFonts w:ascii="Times New Roman" w:eastAsia="Times New Roman" w:hAnsi="Times New Roman" w:cs="Times New Roman"/>
+          <w:sz w:val="24"/>
+          <w:szCs w:val="24"/>
+        </w:rPr>
+        <w:t xml:space="preserve"> cases </w:t>
+      </w:r>
+      <w:r>
+        <w:rPr>
+          <w:rFonts w:ascii="Times New Roman" w:eastAsia="Times New Roman" w:hAnsi="Times New Roman" w:cs="Times New Roman"/>
+          <w:sz w:val="24"/>
+          <w:szCs w:val="24"/>
+        </w:rPr>
+        <w:t>with</w:t>
+      </w:r>
+      <w:r>
+        <w:rPr>
+          <w:rFonts w:ascii="Times New Roman" w:eastAsia="Times New Roman" w:hAnsi="Times New Roman" w:cs="Times New Roman"/>
+          <w:sz w:val="24"/>
+          <w:szCs w:val="24"/>
+        </w:rPr>
+        <w:t xml:space="preserve"> broad </w:t>
+      </w:r>
+      <w:r>
+        <w:rPr>
+          <w:rFonts w:ascii="Times New Roman" w:eastAsia="Times New Roman" w:hAnsi="Times New Roman" w:cs="Times New Roman"/>
+          <w:sz w:val="24"/>
+          <w:szCs w:val="24"/>
+        </w:rPr>
+        <w:t>etiologies of dementia</w:t>
+      </w:r>
+      <w:r>
+        <w:rPr>
+          <w:rFonts w:ascii="Times New Roman" w:eastAsia="Times New Roman" w:hAnsi="Times New Roman" w:cs="Times New Roman"/>
+          <w:sz w:val="24"/>
+          <w:szCs w:val="24"/>
+        </w:rPr>
+        <w:t xml:space="preserve">. The heterogeneity </w:t>
       </w:r>
       <w:r>
         <w:rPr>
@@ -288,80 +317,241 @@
           <w:szCs w:val="24"/>
         </w:rPr>
         <w:lastRenderedPageBreak/>
-        <w:t xml:space="preserve">makes the diagnosis irresponsible due to the mysterious and untraceable decision process. I thus dedicated myself to the design, development, and application of interpretable deep learning </w:t>
-      </w:r>
-      <w:r>
-        <w:rPr>
-          <w:rFonts w:ascii="Times New Roman" w:eastAsia="Times New Roman" w:hAnsi="Times New Roman" w:cs="Times New Roman"/>
-          <w:sz w:val="24"/>
-          <w:szCs w:val="24"/>
-        </w:rPr>
-        <w:t>methods throughout my PhD study. Instead of only measuring a model's performance based on accuracy, it is often beneficial to know how the model attributes its final prediction to each feature, and how the model quantifies the severity degree within the me</w:t>
-      </w:r>
-      <w:r>
-        <w:rPr>
-          <w:rFonts w:ascii="Times New Roman" w:eastAsia="Times New Roman" w:hAnsi="Times New Roman" w:cs="Times New Roman"/>
-          <w:sz w:val="24"/>
-          <w:szCs w:val="24"/>
-        </w:rPr>
-        <w:t xml:space="preserve">dical imaging scans in finer spatial granularity.   </w:t>
-      </w:r>
-    </w:p>
-    <w:p>
-      <w:pPr>
-        <w:ind w:firstLine="720"/>
-        <w:rPr>
-          <w:rFonts w:ascii="Times New Roman" w:eastAsia="Times New Roman" w:hAnsi="Times New Roman" w:cs="Times New Roman"/>
-          <w:sz w:val="24"/>
-          <w:szCs w:val="24"/>
-        </w:rPr>
-      </w:pPr>
-      <w:r>
-        <w:rPr>
-          <w:rFonts w:ascii="Times New Roman" w:eastAsia="Times New Roman" w:hAnsi="Times New Roman" w:cs="Times New Roman"/>
-          <w:sz w:val="24"/>
-          <w:szCs w:val="24"/>
-        </w:rPr>
-        <w:t>These interpretable results open many opportunities for us to understand how the model relates input values to output predictions, and thus allow us to validate the model’s underlying decision logics aga</w:t>
-      </w:r>
-      <w:r>
-        <w:rPr>
-          <w:rFonts w:ascii="Times New Roman" w:eastAsia="Times New Roman" w:hAnsi="Times New Roman" w:cs="Times New Roman"/>
-          <w:sz w:val="24"/>
-          <w:szCs w:val="24"/>
-        </w:rPr>
-        <w:t>inst rich domain knowledge from medical professionals. For us, the target task that the model was trained to predict is not a simple numerical label anymore. Instead, starting from how the disease was defined, we have dived deep into the pathological level</w:t>
-      </w:r>
-      <w:r>
-        <w:rPr>
-          <w:rFonts w:ascii="Times New Roman" w:eastAsia="Times New Roman" w:hAnsi="Times New Roman" w:cs="Times New Roman"/>
-          <w:sz w:val="24"/>
-          <w:szCs w:val="24"/>
-        </w:rPr>
-        <w:t xml:space="preserve"> and grounded our deep learning framework using rigorous cross-validation between the model’s interpretable results and neuropathological evidence. I believe that these carefully designed clinical-level validation helped relieve, to some extent, the uncert</w:t>
-      </w:r>
-      <w:r>
-        <w:rPr>
-          <w:rFonts w:ascii="Times New Roman" w:eastAsia="Times New Roman" w:hAnsi="Times New Roman" w:cs="Times New Roman"/>
-          <w:sz w:val="24"/>
-          <w:szCs w:val="24"/>
-        </w:rPr>
-        <w:t>ainty and distrust of AI prediction in the medical community.</w:t>
-      </w:r>
-    </w:p>
-    <w:p>
-      <w:pPr>
-        <w:rPr>
-          <w:rFonts w:ascii="Times New Roman" w:eastAsia="Times New Roman" w:hAnsi="Times New Roman" w:cs="Times New Roman"/>
-          <w:sz w:val="24"/>
-          <w:szCs w:val="24"/>
-        </w:rPr>
-      </w:pPr>
-    </w:p>
-    <w:p>
-      <w:pPr>
-        <w:rPr>
-          <w:rFonts w:ascii="Times New Roman" w:eastAsia="Times New Roman" w:hAnsi="Times New Roman" w:cs="Times New Roman" w:hint="eastAsia"/>
+        <w:t>of data storage and availability across cohorts added extra challenge</w:t>
+      </w:r>
+      <w:r>
+        <w:rPr>
+          <w:rFonts w:ascii="Times New Roman" w:eastAsia="Times New Roman" w:hAnsi="Times New Roman" w:cs="Times New Roman"/>
+          <w:sz w:val="24"/>
+          <w:szCs w:val="24"/>
+        </w:rPr>
+        <w:t>s</w:t>
+      </w:r>
+      <w:r>
+        <w:rPr>
+          <w:rFonts w:ascii="Times New Roman" w:eastAsia="Times New Roman" w:hAnsi="Times New Roman" w:cs="Times New Roman"/>
+          <w:sz w:val="24"/>
+          <w:szCs w:val="24"/>
+        </w:rPr>
+        <w:t xml:space="preserve"> for organizing, cleaning, and harmonizing the data</w:t>
+      </w:r>
+      <w:r>
+        <w:rPr>
+          <w:rFonts w:ascii="Times New Roman" w:eastAsia="Times New Roman" w:hAnsi="Times New Roman" w:cs="Times New Roman"/>
+          <w:sz w:val="24"/>
+          <w:szCs w:val="24"/>
+        </w:rPr>
+        <w:t xml:space="preserve">, and </w:t>
+      </w:r>
+      <w:r>
+        <w:rPr>
+          <w:rFonts w:ascii="Times New Roman" w:eastAsia="Times New Roman" w:hAnsi="Times New Roman" w:cs="Times New Roman"/>
+          <w:sz w:val="24"/>
+          <w:szCs w:val="24"/>
+        </w:rPr>
+        <w:t xml:space="preserve">also introduced </w:t>
+      </w:r>
+      <w:r>
+        <w:rPr>
+          <w:rFonts w:ascii="Times New Roman" w:eastAsia="Times New Roman" w:hAnsi="Times New Roman" w:cs="Times New Roman"/>
+          <w:sz w:val="24"/>
+          <w:szCs w:val="24"/>
+        </w:rPr>
+        <w:t xml:space="preserve">the </w:t>
+      </w:r>
+      <w:r>
+        <w:rPr>
+          <w:rFonts w:ascii="Times New Roman" w:eastAsia="Times New Roman" w:hAnsi="Times New Roman" w:cs="Times New Roman"/>
+          <w:sz w:val="24"/>
+          <w:szCs w:val="24"/>
+        </w:rPr>
+        <w:t xml:space="preserve">risk of neglecting confounding factors that might unintentionally bias the model’s predictions. We thus spent a tremendous amount of effort on data processing and ruling out confounding factors. Reserving multiple independent data cohorts to test the model plays a </w:t>
+      </w:r>
+      <w:r>
+        <w:rPr>
+          <w:rFonts w:ascii="Times New Roman" w:eastAsia="Times New Roman" w:hAnsi="Times New Roman" w:cs="Times New Roman"/>
+          <w:sz w:val="24"/>
+          <w:szCs w:val="24"/>
+        </w:rPr>
+        <w:t>key</w:t>
+      </w:r>
+      <w:r>
+        <w:rPr>
+          <w:rFonts w:ascii="Times New Roman" w:eastAsia="Times New Roman" w:hAnsi="Times New Roman" w:cs="Times New Roman"/>
+          <w:sz w:val="24"/>
+          <w:szCs w:val="24"/>
+        </w:rPr>
+        <w:t xml:space="preserve"> role of justifying the generalizability of the model when facing new data. </w:t>
+      </w:r>
+    </w:p>
+    <w:p>
+      <w:pPr>
+        <w:ind w:firstLine="420"/>
+        <w:rPr>
+          <w:rFonts w:ascii="Times New Roman" w:eastAsia="Times New Roman" w:hAnsi="Times New Roman" w:cs="Times New Roman"/>
+          <w:sz w:val="24"/>
+          <w:szCs w:val="24"/>
+        </w:rPr>
+      </w:pPr>
+      <w:r>
+        <w:rPr>
+          <w:rFonts w:ascii="Times New Roman" w:eastAsia="Times New Roman" w:hAnsi="Times New Roman" w:cs="Times New Roman"/>
+          <w:sz w:val="24"/>
+          <w:szCs w:val="24"/>
+        </w:rPr>
+        <w:t>From the modeling perspective, deep learning models are usually considered as “black-box” models since they produce the final predictions from inputs in an end-to-end fashion. When making high-stake decisions like medical diagnos</w:t>
+      </w:r>
+      <w:r>
+        <w:rPr>
+          <w:rFonts w:ascii="Times New Roman" w:eastAsia="Times New Roman" w:hAnsi="Times New Roman" w:cs="Times New Roman"/>
+          <w:sz w:val="24"/>
+          <w:szCs w:val="24"/>
+        </w:rPr>
+        <w:t>e</w:t>
+      </w:r>
+      <w:r>
+        <w:rPr>
+          <w:rFonts w:ascii="Times New Roman" w:eastAsia="Times New Roman" w:hAnsi="Times New Roman" w:cs="Times New Roman"/>
+          <w:sz w:val="24"/>
+          <w:szCs w:val="24"/>
+        </w:rPr>
+        <w:t xml:space="preserve">s, these “black-box” models can barely earn any trust from the medical community, and it also makes the diagnosis irresponsible due to the mysterious and untraceable decision process. I thus dedicated myself to the design and development of interpretable deep learning methods. Interpretable results derived from the model open the door of debugging the system, validating the model against domain knowledge, and generating better understanding of the disease. Different from </w:t>
+      </w:r>
+      <w:r>
+        <w:rPr>
+          <w:rFonts w:ascii="Times New Roman" w:eastAsia="Times New Roman" w:hAnsi="Times New Roman" w:cs="Times New Roman"/>
+          <w:sz w:val="24"/>
+          <w:szCs w:val="24"/>
+        </w:rPr>
+        <w:t>simply</w:t>
+      </w:r>
+      <w:r>
+        <w:rPr>
+          <w:rFonts w:ascii="Times New Roman" w:eastAsia="Times New Roman" w:hAnsi="Times New Roman" w:cs="Times New Roman"/>
+          <w:sz w:val="24"/>
+          <w:szCs w:val="24"/>
+        </w:rPr>
+        <w:t xml:space="preserve"> evaluating models’ performance in comparison with the predicted label, we grounded the model using clinical level knowledge, for example, from neuropathological examinations.  </w:t>
+      </w:r>
+    </w:p>
+    <w:p>
+      <w:pPr>
+        <w:ind w:firstLine="420"/>
+        <w:rPr>
+          <w:rFonts w:ascii="Times New Roman" w:eastAsia="Times New Roman" w:hAnsi="Times New Roman" w:cs="Times New Roman"/>
+          <w:sz w:val="24"/>
+          <w:szCs w:val="24"/>
+        </w:rPr>
+      </w:pPr>
+      <w:r>
+        <w:rPr>
+          <w:rFonts w:ascii="Times New Roman" w:eastAsia="Times New Roman" w:hAnsi="Times New Roman" w:cs="Times New Roman"/>
+          <w:sz w:val="24"/>
+          <w:szCs w:val="24"/>
+        </w:rPr>
+        <w:t xml:space="preserve">In summary, I have been conducting my PhD research under the motivation of delivering clinically relevant machine learning systems to diagnose AD. We as a multi-disciplinary team </w:t>
+      </w:r>
+      <w:r>
+        <w:rPr>
+          <w:rFonts w:ascii="Times New Roman" w:eastAsia="Times New Roman" w:hAnsi="Times New Roman" w:cs="Times New Roman"/>
+          <w:sz w:val="24"/>
+          <w:szCs w:val="24"/>
+        </w:rPr>
+        <w:t xml:space="preserve">have been </w:t>
+      </w:r>
+      <w:r>
+        <w:rPr>
+          <w:rFonts w:ascii="Times New Roman" w:eastAsia="Times New Roman" w:hAnsi="Times New Roman" w:cs="Times New Roman"/>
+          <w:sz w:val="24"/>
+          <w:szCs w:val="24"/>
+        </w:rPr>
+        <w:t>aim</w:t>
+      </w:r>
+      <w:r>
+        <w:rPr>
+          <w:rFonts w:ascii="Times New Roman" w:eastAsia="Times New Roman" w:hAnsi="Times New Roman" w:cs="Times New Roman"/>
+          <w:sz w:val="24"/>
+          <w:szCs w:val="24"/>
+        </w:rPr>
+        <w:t>ing</w:t>
+      </w:r>
+      <w:r>
+        <w:rPr>
+          <w:rFonts w:ascii="Times New Roman" w:eastAsia="Times New Roman" w:hAnsi="Times New Roman" w:cs="Times New Roman"/>
+          <w:sz w:val="24"/>
+          <w:szCs w:val="24"/>
+        </w:rPr>
+        <w:t xml:space="preserve"> at </w:t>
+      </w:r>
+      <w:r>
+        <w:rPr>
+          <w:rFonts w:ascii="Times New Roman" w:eastAsia="Times New Roman" w:hAnsi="Times New Roman" w:cs="Times New Roman"/>
+          <w:sz w:val="24"/>
+          <w:szCs w:val="24"/>
+        </w:rPr>
+        <w:t xml:space="preserve">a high standard of </w:t>
+      </w:r>
+      <w:r>
+        <w:rPr>
+          <w:rFonts w:ascii="Times New Roman" w:eastAsia="Times New Roman" w:hAnsi="Times New Roman" w:cs="Times New Roman"/>
+          <w:sz w:val="24"/>
+          <w:szCs w:val="24"/>
+        </w:rPr>
+        <w:t>earning trust from the medical community through efforts towards involving medical professionals on problem formulations, developing easy</w:t>
+      </w:r>
+      <w:r>
+        <w:rPr>
+          <w:rFonts w:ascii="Times New Roman" w:eastAsia="Times New Roman" w:hAnsi="Times New Roman" w:cs="Times New Roman"/>
+          <w:sz w:val="24"/>
+          <w:szCs w:val="24"/>
+        </w:rPr>
+        <w:t>-</w:t>
+      </w:r>
+      <w:r>
+        <w:rPr>
+          <w:rFonts w:ascii="Times New Roman" w:eastAsia="Times New Roman" w:hAnsi="Times New Roman" w:cs="Times New Roman"/>
+          <w:sz w:val="24"/>
+          <w:szCs w:val="24"/>
+        </w:rPr>
+        <w:t>to</w:t>
+      </w:r>
+      <w:r>
+        <w:rPr>
+          <w:rFonts w:ascii="Times New Roman" w:eastAsia="Times New Roman" w:hAnsi="Times New Roman" w:cs="Times New Roman"/>
+          <w:sz w:val="24"/>
+          <w:szCs w:val="24"/>
+        </w:rPr>
+        <w:t>-</w:t>
+      </w:r>
+      <w:r>
+        <w:rPr>
+          <w:rFonts w:ascii="Times New Roman" w:eastAsia="Times New Roman" w:hAnsi="Times New Roman" w:cs="Times New Roman"/>
+          <w:sz w:val="24"/>
+          <w:szCs w:val="24"/>
+        </w:rPr>
+        <w:t xml:space="preserve">interpretable machine learning models, testing the model’s generalizability over many independent cohorts, and grounding the model with </w:t>
+      </w:r>
+      <w:r>
+        <w:rPr>
+          <w:rFonts w:ascii="Times New Roman" w:eastAsia="Times New Roman" w:hAnsi="Times New Roman" w:cs="Times New Roman"/>
+          <w:sz w:val="24"/>
+          <w:szCs w:val="24"/>
+        </w:rPr>
+        <w:t>evidence</w:t>
+      </w:r>
+      <w:r>
+        <w:rPr>
+          <w:rFonts w:ascii="Times New Roman" w:eastAsia="Times New Roman" w:hAnsi="Times New Roman" w:cs="Times New Roman"/>
+          <w:sz w:val="24"/>
+          <w:szCs w:val="24"/>
+        </w:rPr>
+        <w:t xml:space="preserve"> at the clinical level. </w:t>
+      </w:r>
+    </w:p>
+    <w:p>
+      <w:pPr>
+        <w:rPr>
+          <w:rFonts w:ascii="Times New Roman" w:eastAsia="Times New Roman" w:hAnsi="Times New Roman" w:cs="Times New Roman"/>
           <w:sz w:val="24"/>
           <w:szCs w:val="24"/>
         </w:rPr>
@@ -405,168 +595,124 @@
     </w:p>
     <w:p>
       <w:pPr>
-        <w:rPr>
-          <w:rFonts w:ascii="Times New Roman" w:eastAsia="Times New Roman" w:hAnsi="Times New Roman" w:cs="Times New Roman"/>
-          <w:sz w:val="24"/>
-          <w:szCs w:val="24"/>
-        </w:rPr>
-      </w:pPr>
-      <w:r>
-        <w:rPr>
-          <w:rFonts w:ascii="Times New Roman" w:eastAsia="Times New Roman" w:hAnsi="Times New Roman" w:cs="Times New Roman"/>
-          <w:sz w:val="24"/>
-          <w:szCs w:val="24"/>
-        </w:rPr>
-        <w:tab/>
-        <w:t>Convolutional neural network is one of the core components of the modeling part of my PhD research that is commonly applied to analyze</w:t>
-      </w:r>
-      <w:r>
-        <w:rPr>
-          <w:rFonts w:ascii="Times New Roman" w:eastAsia="Times New Roman" w:hAnsi="Times New Roman" w:cs="Times New Roman"/>
-          <w:sz w:val="24"/>
-          <w:szCs w:val="24"/>
-        </w:rPr>
-        <w:t xml:space="preserve"> visual imagery. The information contained in an image, for instance a 3D magnetic resonance imaging scan of the brain, exists in a high-dimensional space characterized by all pixel values of the image. It thus became necessary to develop an efficient meth</w:t>
-      </w:r>
-      <w:r>
-        <w:rPr>
-          <w:rFonts w:ascii="Times New Roman" w:eastAsia="Times New Roman" w:hAnsi="Times New Roman" w:cs="Times New Roman"/>
-          <w:sz w:val="24"/>
-          <w:szCs w:val="24"/>
-        </w:rPr>
-        <w:t>od to extract the abstract information that is relevant to the target task. For instance, if the target task is a binary classification between Alzheimer’s disease and healthy control, the convolutional neural network can be considered as a function that m</w:t>
-      </w:r>
-      <w:r>
-        <w:rPr>
-          <w:rFonts w:ascii="Times New Roman" w:eastAsia="Times New Roman" w:hAnsi="Times New Roman" w:cs="Times New Roman"/>
-          <w:sz w:val="24"/>
-          <w:szCs w:val="24"/>
-        </w:rPr>
-        <w:t xml:space="preserve">aps the original high-dimensional pixel space to a single scalar number that represents the probability that the subject might have Alzheimer’s disease. </w:t>
-      </w:r>
-    </w:p>
-    <w:p>
-      <w:pPr>
-        <w:rPr>
-          <w:rFonts w:ascii="Times New Roman" w:eastAsia="Times New Roman" w:hAnsi="Times New Roman" w:cs="Times New Roman"/>
-          <w:sz w:val="24"/>
-          <w:szCs w:val="24"/>
-        </w:rPr>
-      </w:pPr>
-      <w:r>
-        <w:rPr>
-          <w:rFonts w:ascii="Times New Roman" w:eastAsia="Times New Roman" w:hAnsi="Times New Roman" w:cs="Times New Roman"/>
-          <w:sz w:val="24"/>
-          <w:szCs w:val="24"/>
-        </w:rPr>
-        <w:tab/>
-        <w:t>Convolutional neural networks use convolutional operators to perceive the content of an image. The co</w:t>
-      </w:r>
-      <w:r>
-        <w:rPr>
-          <w:rFonts w:ascii="Times New Roman" w:eastAsia="Times New Roman" w:hAnsi="Times New Roman" w:cs="Times New Roman"/>
-          <w:sz w:val="24"/>
-          <w:szCs w:val="24"/>
-        </w:rPr>
-        <w:t>nvolutional operator is parametrized by multiple kernel matrices each with a typical shape of 3 by 3 or 5 by 5, and the number of kernels defines the “width” of the convolutional layer. Inside a convolutional layer, the algorithm will traverse the kernel m</w:t>
-      </w:r>
-      <w:r>
-        <w:rPr>
-          <w:rFonts w:ascii="Times New Roman" w:eastAsia="Times New Roman" w:hAnsi="Times New Roman" w:cs="Times New Roman"/>
-          <w:sz w:val="24"/>
-          <w:szCs w:val="24"/>
-        </w:rPr>
-        <w:t xml:space="preserve">atrices systematically over the whole image line by line, and store as output the </w:t>
-      </w:r>
-      <w:r>
-        <w:rPr>
-          <w:rFonts w:ascii="Times New Roman" w:eastAsia="Times New Roman" w:hAnsi="Times New Roman" w:cs="Times New Roman"/>
-          <w:sz w:val="24"/>
-          <w:szCs w:val="24"/>
-        </w:rPr>
-        <w:t>inner product</w:t>
-      </w:r>
-      <w:r>
-        <w:rPr>
-          <w:rFonts w:ascii="Times New Roman" w:eastAsia="Times New Roman" w:hAnsi="Times New Roman" w:cs="Times New Roman"/>
-          <w:sz w:val="24"/>
-          <w:szCs w:val="24"/>
-        </w:rPr>
-        <w:t xml:space="preserve"> between the kernel and the image patch of the same size at each location. Wherever the local patches are similar to the kernel matrix, the </w:t>
-      </w:r>
-      <w:r>
-        <w:rPr>
-          <w:rFonts w:ascii="Times New Roman" w:eastAsia="Times New Roman" w:hAnsi="Times New Roman" w:cs="Times New Roman"/>
-          <w:sz w:val="24"/>
-          <w:szCs w:val="24"/>
-        </w:rPr>
-        <w:t>inner product</w:t>
-      </w:r>
-      <w:r>
-        <w:rPr>
-          <w:rFonts w:ascii="Times New Roman" w:eastAsia="Times New Roman" w:hAnsi="Times New Roman" w:cs="Times New Roman"/>
-          <w:sz w:val="24"/>
-          <w:szCs w:val="24"/>
-        </w:rPr>
-        <w:t xml:space="preserve"> yields </w:t>
-      </w:r>
-      <w:r>
-        <w:rPr>
-          <w:rFonts w:ascii="Times New Roman" w:eastAsia="Times New Roman" w:hAnsi="Times New Roman" w:cs="Times New Roman"/>
-          <w:sz w:val="24"/>
-          <w:szCs w:val="24"/>
-        </w:rPr>
-        <w:t>a strong response at the corresponding location. Due to the existence of highly complicated visual signals, allowing multiple independent kernel matrices to learn various spatial features within a layer is beneficial for increasing the capacity of the mean</w:t>
-      </w:r>
-      <w:r>
-        <w:rPr>
-          <w:rFonts w:ascii="Times New Roman" w:eastAsia="Times New Roman" w:hAnsi="Times New Roman" w:cs="Times New Roman"/>
-          <w:sz w:val="24"/>
-          <w:szCs w:val="24"/>
-        </w:rPr>
-        <w:t xml:space="preserve">ingful patterns that the network can learn. </w:t>
-      </w:r>
-    </w:p>
-    <w:p>
-      <w:pPr>
-        <w:rPr>
-          <w:rFonts w:ascii="Times New Roman" w:eastAsia="Times New Roman" w:hAnsi="Times New Roman" w:cs="Times New Roman"/>
-          <w:sz w:val="24"/>
-          <w:szCs w:val="24"/>
-        </w:rPr>
-      </w:pPr>
-      <w:r>
-        <w:rPr>
-          <w:rFonts w:ascii="Times New Roman" w:eastAsia="Times New Roman" w:hAnsi="Times New Roman" w:cs="Times New Roman"/>
-          <w:sz w:val="24"/>
-          <w:szCs w:val="24"/>
-        </w:rPr>
-        <w:tab/>
-        <w:t>Similar to the vanilla artificial neural network, there are often used non-linear activation operations interleaving with the linear convolution operation to empower the model with a more versatile and expressi</w:t>
-      </w:r>
-      <w:r>
-        <w:rPr>
-          <w:rFonts w:ascii="Times New Roman" w:eastAsia="Times New Roman" w:hAnsi="Times New Roman" w:cs="Times New Roman"/>
-          <w:sz w:val="24"/>
-          <w:szCs w:val="24"/>
-        </w:rPr>
-        <w:t xml:space="preserve">ve function space that the model can approximate. The parameters in the kernel matrices are not determined pre-hand by experts or programmers, instead, the model was trained to learn those parameters through the process of optimizing a certain target task </w:t>
-      </w:r>
-      <w:r>
-        <w:rPr>
-          <w:rFonts w:ascii="Times New Roman" w:eastAsia="Times New Roman" w:hAnsi="Times New Roman" w:cs="Times New Roman"/>
-          <w:sz w:val="24"/>
-          <w:szCs w:val="24"/>
-        </w:rPr>
-        <w:t xml:space="preserve">as discussed in the section </w:t>
-      </w:r>
-      <w:r>
-        <w:rPr>
-          <w:rFonts w:ascii="Times New Roman" w:eastAsia="Times New Roman" w:hAnsi="Times New Roman" w:cs="Times New Roman"/>
-          <w:sz w:val="24"/>
-          <w:szCs w:val="24"/>
-        </w:rPr>
-        <w:t>below.</w:t>
+        <w:ind w:firstLineChars="200" w:firstLine="480"/>
+        <w:rPr>
+          <w:rFonts w:ascii="Times New Roman" w:eastAsia="Times New Roman" w:hAnsi="Times New Roman" w:cs="Times New Roman"/>
+          <w:sz w:val="24"/>
+          <w:szCs w:val="24"/>
+        </w:rPr>
+      </w:pPr>
+      <w:r>
+        <w:rPr>
+          <w:rFonts w:ascii="Times New Roman" w:eastAsia="Times New Roman" w:hAnsi="Times New Roman" w:cs="Times New Roman"/>
+          <w:sz w:val="24"/>
+          <w:szCs w:val="24"/>
+        </w:rPr>
+        <w:t>Convolutional neural network</w:t>
+      </w:r>
+      <w:r>
+        <w:rPr>
+          <w:rFonts w:ascii="Times New Roman" w:eastAsia="Times New Roman" w:hAnsi="Times New Roman" w:cs="Times New Roman"/>
+          <w:sz w:val="24"/>
+          <w:szCs w:val="24"/>
+        </w:rPr>
+        <w:t xml:space="preserve"> (CNN)</w:t>
+      </w:r>
+      <w:r>
+        <w:rPr>
+          <w:rFonts w:ascii="Times New Roman" w:eastAsia="Times New Roman" w:hAnsi="Times New Roman" w:cs="Times New Roman"/>
+          <w:sz w:val="24"/>
+          <w:szCs w:val="24"/>
+        </w:rPr>
+        <w:t xml:space="preserve"> is one of the core components of the modeling part of my PhD research that is commonly applied to analyze visual imagery. The </w:t>
+      </w:r>
+      <w:r>
+        <w:rPr>
+          <w:rFonts w:ascii="Times New Roman" w:eastAsia="Times New Roman" w:hAnsi="Times New Roman" w:cs="Times New Roman"/>
+          <w:sz w:val="24"/>
+          <w:szCs w:val="24"/>
+        </w:rPr>
+        <w:t xml:space="preserve">raw </w:t>
+      </w:r>
+      <w:r>
+        <w:rPr>
+          <w:rFonts w:ascii="Times New Roman" w:eastAsia="Times New Roman" w:hAnsi="Times New Roman" w:cs="Times New Roman"/>
+          <w:sz w:val="24"/>
+          <w:szCs w:val="24"/>
+        </w:rPr>
+        <w:t xml:space="preserve">information contained in an image, for instance a 3D magnetic resonance imaging scan of the brain, </w:t>
+      </w:r>
+      <w:r>
+        <w:rPr>
+          <w:rFonts w:ascii="Times New Roman" w:eastAsia="Times New Roman" w:hAnsi="Times New Roman" w:cs="Times New Roman"/>
+          <w:sz w:val="24"/>
+          <w:szCs w:val="24"/>
+        </w:rPr>
+        <w:t>can be</w:t>
+      </w:r>
+      <w:r>
+        <w:rPr>
+          <w:rFonts w:ascii="Times New Roman" w:eastAsia="Times New Roman" w:hAnsi="Times New Roman" w:cs="Times New Roman"/>
+          <w:sz w:val="24"/>
+          <w:szCs w:val="24"/>
+        </w:rPr>
+        <w:t xml:space="preserve"> characterized by all pixel values. It </w:t>
+      </w:r>
+      <w:r>
+        <w:rPr>
+          <w:rFonts w:ascii="Times New Roman" w:eastAsia="Times New Roman" w:hAnsi="Times New Roman" w:cs="Times New Roman"/>
+          <w:sz w:val="24"/>
+          <w:szCs w:val="24"/>
+        </w:rPr>
+        <w:t>is</w:t>
+      </w:r>
+      <w:r>
+        <w:rPr>
+          <w:rFonts w:ascii="Times New Roman" w:eastAsia="Times New Roman" w:hAnsi="Times New Roman" w:cs="Times New Roman"/>
+          <w:sz w:val="24"/>
+          <w:szCs w:val="24"/>
+        </w:rPr>
+        <w:t xml:space="preserve"> necessary to develop an efficient method to extract </w:t>
+      </w:r>
+      <w:r>
+        <w:rPr>
+          <w:rFonts w:ascii="Times New Roman" w:eastAsia="Times New Roman" w:hAnsi="Times New Roman" w:cs="Times New Roman"/>
+          <w:sz w:val="24"/>
+          <w:szCs w:val="24"/>
+        </w:rPr>
+        <w:t xml:space="preserve">relevant </w:t>
+      </w:r>
+      <w:r>
+        <w:rPr>
+          <w:rFonts w:ascii="Times New Roman" w:eastAsia="Times New Roman" w:hAnsi="Times New Roman" w:cs="Times New Roman"/>
+          <w:sz w:val="24"/>
+          <w:szCs w:val="24"/>
+        </w:rPr>
+        <w:t>information to the target task</w:t>
+      </w:r>
+      <w:r>
+        <w:rPr>
+          <w:rFonts w:ascii="Times New Roman" w:eastAsia="Times New Roman" w:hAnsi="Times New Roman" w:cs="Times New Roman"/>
+          <w:sz w:val="24"/>
+          <w:szCs w:val="24"/>
+        </w:rPr>
+        <w:t xml:space="preserve"> from the original high-dimensional space</w:t>
+      </w:r>
+      <w:r>
+        <w:rPr>
+          <w:rFonts w:ascii="Times New Roman" w:eastAsia="Times New Roman" w:hAnsi="Times New Roman" w:cs="Times New Roman"/>
+          <w:sz w:val="24"/>
+          <w:szCs w:val="24"/>
+        </w:rPr>
+        <w:t xml:space="preserve">. For instance, if the target task is a binary classification between Alzheimer’s disease and healthy control, the </w:t>
+      </w:r>
+      <w:r>
+        <w:rPr>
+          <w:rFonts w:ascii="Times New Roman" w:eastAsia="Times New Roman" w:hAnsi="Times New Roman" w:cs="Times New Roman"/>
+          <w:sz w:val="24"/>
+          <w:szCs w:val="24"/>
+        </w:rPr>
+        <w:t>CNN</w:t>
       </w:r>
       <w:r>
         <w:rPr>
@@ -576,9 +722,430 @@
         </w:rPr>
         <w:t xml:space="preserve"> </w:t>
       </w:r>
-    </w:p>
-    <w:p>
-      <w:pPr>
+      <w:r>
+        <w:rPr>
+          <w:rFonts w:ascii="Times New Roman" w:eastAsia="Times New Roman" w:hAnsi="Times New Roman" w:cs="Times New Roman"/>
+          <w:sz w:val="24"/>
+          <w:szCs w:val="24"/>
+        </w:rPr>
+        <w:t>is simply</w:t>
+      </w:r>
+      <w:r>
+        <w:rPr>
+          <w:rFonts w:ascii="Times New Roman" w:eastAsia="Times New Roman" w:hAnsi="Times New Roman" w:cs="Times New Roman"/>
+          <w:sz w:val="24"/>
+          <w:szCs w:val="24"/>
+        </w:rPr>
+        <w:t xml:space="preserve"> a function that maps the pixel space to a single scalar </w:t>
+      </w:r>
+      <w:r>
+        <w:rPr>
+          <w:rFonts w:ascii="Times New Roman" w:eastAsia="Times New Roman" w:hAnsi="Times New Roman" w:cs="Times New Roman"/>
+          <w:sz w:val="24"/>
+          <w:szCs w:val="24"/>
+        </w:rPr>
+        <w:t>output</w:t>
+      </w:r>
+      <w:r>
+        <w:rPr>
+          <w:rFonts w:ascii="Times New Roman" w:eastAsia="Times New Roman" w:hAnsi="Times New Roman" w:cs="Times New Roman"/>
+          <w:sz w:val="24"/>
+          <w:szCs w:val="24"/>
+        </w:rPr>
+        <w:t xml:space="preserve"> that represents the probability that </w:t>
+      </w:r>
+      <w:r>
+        <w:rPr>
+          <w:rFonts w:ascii="Times New Roman" w:eastAsia="Times New Roman" w:hAnsi="Times New Roman" w:cs="Times New Roman"/>
+          <w:sz w:val="24"/>
+          <w:szCs w:val="24"/>
+        </w:rPr>
+        <w:t>a</w:t>
+      </w:r>
+      <w:r>
+        <w:rPr>
+          <w:rFonts w:ascii="Times New Roman" w:eastAsia="Times New Roman" w:hAnsi="Times New Roman" w:cs="Times New Roman"/>
+          <w:sz w:val="24"/>
+          <w:szCs w:val="24"/>
+        </w:rPr>
+        <w:t xml:space="preserve"> subject ha</w:t>
+      </w:r>
+      <w:r>
+        <w:rPr>
+          <w:rFonts w:ascii="Times New Roman" w:eastAsia="Times New Roman" w:hAnsi="Times New Roman" w:cs="Times New Roman"/>
+          <w:sz w:val="24"/>
+          <w:szCs w:val="24"/>
+        </w:rPr>
+        <w:t>s</w:t>
+      </w:r>
+      <w:r>
+        <w:rPr>
+          <w:rFonts w:ascii="Times New Roman" w:eastAsia="Times New Roman" w:hAnsi="Times New Roman" w:cs="Times New Roman"/>
+          <w:sz w:val="24"/>
+          <w:szCs w:val="24"/>
+        </w:rPr>
+        <w:t xml:space="preserve"> Alzheimer’s disease. </w:t>
+      </w:r>
+    </w:p>
+    <w:p>
+      <w:pPr>
+        <w:ind w:firstLine="480"/>
+        <w:rPr>
+          <w:rFonts w:ascii="Times New Roman" w:eastAsia="Times New Roman" w:hAnsi="Times New Roman" w:cs="Times New Roman"/>
+          <w:sz w:val="24"/>
+          <w:szCs w:val="24"/>
+        </w:rPr>
+      </w:pPr>
+      <w:r>
+        <w:rPr>
+          <w:rFonts w:ascii="Times New Roman" w:eastAsia="Times New Roman" w:hAnsi="Times New Roman" w:cs="Times New Roman"/>
+          <w:sz w:val="24"/>
+          <w:szCs w:val="24"/>
+        </w:rPr>
+        <w:t>CNN</w:t>
+      </w:r>
+      <w:r>
+        <w:rPr>
+          <w:rFonts w:ascii="Times New Roman" w:eastAsia="Times New Roman" w:hAnsi="Times New Roman" w:cs="Times New Roman"/>
+          <w:sz w:val="24"/>
+          <w:szCs w:val="24"/>
+        </w:rPr>
+        <w:t xml:space="preserve"> use</w:t>
+      </w:r>
+      <w:r>
+        <w:rPr>
+          <w:rFonts w:ascii="Times New Roman" w:eastAsia="Times New Roman" w:hAnsi="Times New Roman" w:cs="Times New Roman"/>
+          <w:sz w:val="24"/>
+          <w:szCs w:val="24"/>
+        </w:rPr>
+        <w:t>s</w:t>
+      </w:r>
+      <w:r>
+        <w:rPr>
+          <w:rFonts w:ascii="Times New Roman" w:eastAsia="Times New Roman" w:hAnsi="Times New Roman" w:cs="Times New Roman"/>
+          <w:sz w:val="24"/>
+          <w:szCs w:val="24"/>
+        </w:rPr>
+        <w:t xml:space="preserve"> convolutional operators to perceive the content of an image </w:t>
+      </w:r>
+      <w:r>
+        <w:rPr>
+          <w:rFonts w:ascii="Times New Roman" w:eastAsia="Times New Roman" w:hAnsi="Times New Roman" w:cs="Times New Roman"/>
+          <w:sz w:val="24"/>
+          <w:szCs w:val="24"/>
+        </w:rPr>
+        <w:t>which</w:t>
+      </w:r>
+      <w:r>
+        <w:rPr>
+          <w:rFonts w:ascii="Times New Roman" w:eastAsia="Times New Roman" w:hAnsi="Times New Roman" w:cs="Times New Roman"/>
+          <w:sz w:val="24"/>
+          <w:szCs w:val="24"/>
+        </w:rPr>
+        <w:t xml:space="preserve"> is parametrized by multiple kernel matrices. Inside a convolutional layer, the algorithm traverse</w:t>
+      </w:r>
+      <w:r>
+        <w:rPr>
+          <w:rFonts w:ascii="Times New Roman" w:eastAsia="Times New Roman" w:hAnsi="Times New Roman" w:cs="Times New Roman"/>
+          <w:sz w:val="24"/>
+          <w:szCs w:val="24"/>
+        </w:rPr>
+        <w:t>s</w:t>
+      </w:r>
+      <w:r>
+        <w:rPr>
+          <w:rFonts w:ascii="Times New Roman" w:eastAsia="Times New Roman" w:hAnsi="Times New Roman" w:cs="Times New Roman"/>
+          <w:sz w:val="24"/>
+          <w:szCs w:val="24"/>
+        </w:rPr>
+        <w:t xml:space="preserve"> the kernel matrices systematically over the whole image line by line, and store as output the inner product between the kernel and the image patch</w:t>
+      </w:r>
+      <w:r>
+        <w:rPr>
+          <w:rFonts w:ascii="Times New Roman" w:eastAsia="Times New Roman" w:hAnsi="Times New Roman" w:cs="Times New Roman"/>
+          <w:sz w:val="24"/>
+          <w:szCs w:val="24"/>
+        </w:rPr>
+        <w:t>es</w:t>
+      </w:r>
+      <w:r>
+        <w:rPr>
+          <w:rFonts w:ascii="Times New Roman" w:eastAsia="Times New Roman" w:hAnsi="Times New Roman" w:cs="Times New Roman"/>
+          <w:sz w:val="24"/>
+          <w:szCs w:val="24"/>
+        </w:rPr>
+        <w:t xml:space="preserve">. Wherever the local patches </w:t>
+      </w:r>
+      <w:r>
+        <w:rPr>
+          <w:rFonts w:ascii="Times New Roman" w:eastAsia="Times New Roman" w:hAnsi="Times New Roman" w:cs="Times New Roman"/>
+          <w:sz w:val="24"/>
+          <w:szCs w:val="24"/>
+        </w:rPr>
+        <w:t xml:space="preserve">present </w:t>
+      </w:r>
+      <w:r>
+        <w:rPr>
+          <w:rFonts w:ascii="Times New Roman" w:eastAsia="Times New Roman" w:hAnsi="Times New Roman" w:cs="Times New Roman"/>
+          <w:sz w:val="24"/>
+          <w:szCs w:val="24"/>
+        </w:rPr>
+        <w:t xml:space="preserve">similar </w:t>
+      </w:r>
+      <w:r>
+        <w:rPr>
+          <w:rFonts w:ascii="Times New Roman" w:eastAsia="Times New Roman" w:hAnsi="Times New Roman" w:cs="Times New Roman"/>
+          <w:sz w:val="24"/>
+          <w:szCs w:val="24"/>
+        </w:rPr>
+        <w:t xml:space="preserve">pattern </w:t>
+      </w:r>
+      <w:r>
+        <w:rPr>
+          <w:rFonts w:ascii="Times New Roman" w:eastAsia="Times New Roman" w:hAnsi="Times New Roman" w:cs="Times New Roman"/>
+          <w:sz w:val="24"/>
+          <w:szCs w:val="24"/>
+        </w:rPr>
+        <w:t xml:space="preserve">to the kernel, a </w:t>
+      </w:r>
+      <w:r>
+        <w:rPr>
+          <w:rFonts w:ascii="Times New Roman" w:eastAsia="Times New Roman" w:hAnsi="Times New Roman" w:cs="Times New Roman"/>
+          <w:sz w:val="24"/>
+          <w:szCs w:val="24"/>
+        </w:rPr>
+        <w:t>large</w:t>
+      </w:r>
+      <w:r>
+        <w:rPr>
+          <w:rFonts w:ascii="Times New Roman" w:eastAsia="Times New Roman" w:hAnsi="Times New Roman" w:cs="Times New Roman"/>
+          <w:sz w:val="24"/>
+          <w:szCs w:val="24"/>
+        </w:rPr>
+        <w:t xml:space="preserve"> response </w:t>
+      </w:r>
+      <w:r>
+        <w:rPr>
+          <w:rFonts w:ascii="Times New Roman" w:eastAsia="Times New Roman" w:hAnsi="Times New Roman" w:cs="Times New Roman"/>
+          <w:sz w:val="24"/>
+          <w:szCs w:val="24"/>
+        </w:rPr>
+        <w:t xml:space="preserve">is yielded </w:t>
+      </w:r>
+      <w:r>
+        <w:rPr>
+          <w:rFonts w:ascii="Times New Roman" w:eastAsia="Times New Roman" w:hAnsi="Times New Roman" w:cs="Times New Roman"/>
+          <w:sz w:val="24"/>
+          <w:szCs w:val="24"/>
+        </w:rPr>
+        <w:t xml:space="preserve">at the corresponding location. </w:t>
+      </w:r>
+      <w:r>
+        <w:rPr>
+          <w:rFonts w:ascii="Times New Roman" w:eastAsia="Times New Roman" w:hAnsi="Times New Roman" w:cs="Times New Roman"/>
+          <w:sz w:val="24"/>
+          <w:szCs w:val="24"/>
+        </w:rPr>
+        <w:t>A</w:t>
+      </w:r>
+      <w:r>
+        <w:rPr>
+          <w:rFonts w:ascii="Times New Roman" w:eastAsia="Times New Roman" w:hAnsi="Times New Roman" w:cs="Times New Roman"/>
+          <w:sz w:val="24"/>
+          <w:szCs w:val="24"/>
+        </w:rPr>
+        <w:t xml:space="preserve">llowing </w:t>
+      </w:r>
+      <w:r>
+        <w:rPr>
+          <w:rFonts w:ascii="Times New Roman" w:eastAsia="Times New Roman" w:hAnsi="Times New Roman" w:cs="Times New Roman"/>
+          <w:sz w:val="24"/>
+          <w:szCs w:val="24"/>
+        </w:rPr>
+        <w:t xml:space="preserve">a bandwidth of </w:t>
+      </w:r>
+      <w:r>
+        <w:rPr>
+          <w:rFonts w:ascii="Times New Roman" w:eastAsia="Times New Roman" w:hAnsi="Times New Roman" w:cs="Times New Roman"/>
+          <w:sz w:val="24"/>
+          <w:szCs w:val="24"/>
+        </w:rPr>
+        <w:t>multiple independent kernel matrices</w:t>
+      </w:r>
+      <w:r>
+        <w:rPr>
+          <w:rFonts w:ascii="Times New Roman" w:eastAsia="Times New Roman" w:hAnsi="Times New Roman" w:cs="Times New Roman"/>
+          <w:sz w:val="24"/>
+          <w:szCs w:val="24"/>
+        </w:rPr>
+        <w:t xml:space="preserve"> equips the model with the </w:t>
+      </w:r>
+      <w:r>
+        <w:rPr>
+          <w:rFonts w:ascii="Times New Roman" w:eastAsia="Times New Roman" w:hAnsi="Times New Roman" w:cs="Times New Roman"/>
+          <w:sz w:val="24"/>
+          <w:szCs w:val="24"/>
+        </w:rPr>
+        <w:t xml:space="preserve">adequate </w:t>
+      </w:r>
+      <w:r>
+        <w:rPr>
+          <w:rFonts w:ascii="Times New Roman" w:eastAsia="Times New Roman" w:hAnsi="Times New Roman" w:cs="Times New Roman"/>
+          <w:sz w:val="24"/>
+          <w:szCs w:val="24"/>
+        </w:rPr>
+        <w:t>capacity of</w:t>
+      </w:r>
+      <w:r>
+        <w:rPr>
+          <w:rFonts w:ascii="Times New Roman" w:eastAsia="Times New Roman" w:hAnsi="Times New Roman" w:cs="Times New Roman"/>
+          <w:sz w:val="24"/>
+          <w:szCs w:val="24"/>
+        </w:rPr>
+        <w:t xml:space="preserve"> learn</w:t>
+      </w:r>
+      <w:r>
+        <w:rPr>
+          <w:rFonts w:ascii="Times New Roman" w:eastAsia="Times New Roman" w:hAnsi="Times New Roman" w:cs="Times New Roman"/>
+          <w:sz w:val="24"/>
+          <w:szCs w:val="24"/>
+        </w:rPr>
+        <w:t>ing</w:t>
+      </w:r>
+      <w:r>
+        <w:rPr>
+          <w:rFonts w:ascii="Times New Roman" w:eastAsia="Times New Roman" w:hAnsi="Times New Roman" w:cs="Times New Roman"/>
+          <w:sz w:val="24"/>
+          <w:szCs w:val="24"/>
+        </w:rPr>
+        <w:t xml:space="preserve"> various spatial features. </w:t>
+      </w:r>
+    </w:p>
+    <w:p>
+      <w:pPr>
+        <w:ind w:firstLine="480"/>
+        <w:rPr>
+          <w:rFonts w:ascii="Times New Roman" w:eastAsia="Times New Roman" w:hAnsi="Times New Roman" w:cs="Times New Roman"/>
+          <w:sz w:val="24"/>
+          <w:szCs w:val="24"/>
+        </w:rPr>
+      </w:pPr>
+      <w:r>
+        <w:rPr>
+          <w:rFonts w:ascii="Times New Roman" w:eastAsia="Times New Roman" w:hAnsi="Times New Roman" w:cs="Times New Roman"/>
+          <w:sz w:val="24"/>
+          <w:szCs w:val="24"/>
+        </w:rPr>
+        <w:t>Like</w:t>
+      </w:r>
+      <w:r>
+        <w:rPr>
+          <w:rFonts w:ascii="Times New Roman" w:eastAsia="Times New Roman" w:hAnsi="Times New Roman" w:cs="Times New Roman"/>
+          <w:sz w:val="24"/>
+          <w:szCs w:val="24"/>
+        </w:rPr>
+        <w:t xml:space="preserve"> the vanilla artificial neural network, there are non-linear activations interleaving with linear convolution operation</w:t>
+      </w:r>
+      <w:r>
+        <w:rPr>
+          <w:rFonts w:ascii="Times New Roman" w:eastAsia="Times New Roman" w:hAnsi="Times New Roman" w:cs="Times New Roman"/>
+          <w:sz w:val="24"/>
+          <w:szCs w:val="24"/>
+        </w:rPr>
+        <w:t>s</w:t>
+      </w:r>
+      <w:r>
+        <w:rPr>
+          <w:rFonts w:ascii="Times New Roman" w:eastAsia="Times New Roman" w:hAnsi="Times New Roman" w:cs="Times New Roman"/>
+          <w:sz w:val="24"/>
+          <w:szCs w:val="24"/>
+        </w:rPr>
+        <w:t xml:space="preserve"> to </w:t>
+      </w:r>
+      <w:r>
+        <w:rPr>
+          <w:rFonts w:ascii="Times New Roman" w:eastAsia="Times New Roman" w:hAnsi="Times New Roman" w:cs="Times New Roman"/>
+          <w:sz w:val="24"/>
+          <w:szCs w:val="24"/>
+        </w:rPr>
+        <w:t>construct</w:t>
+      </w:r>
+      <w:r>
+        <w:rPr>
+          <w:rFonts w:ascii="Times New Roman" w:eastAsia="Times New Roman" w:hAnsi="Times New Roman" w:cs="Times New Roman"/>
+          <w:sz w:val="24"/>
+          <w:szCs w:val="24"/>
+        </w:rPr>
+        <w:t xml:space="preserve"> a more expressive function space </w:t>
+      </w:r>
+      <w:r>
+        <w:rPr>
+          <w:rFonts w:ascii="Times New Roman" w:eastAsia="Times New Roman" w:hAnsi="Times New Roman" w:cs="Times New Roman"/>
+          <w:sz w:val="24"/>
+          <w:szCs w:val="24"/>
+        </w:rPr>
+        <w:t>in which</w:t>
+      </w:r>
+      <w:r>
+        <w:rPr>
+          <w:rFonts w:ascii="Times New Roman" w:eastAsia="Times New Roman" w:hAnsi="Times New Roman" w:cs="Times New Roman"/>
+          <w:sz w:val="24"/>
+          <w:szCs w:val="24"/>
+        </w:rPr>
+        <w:t xml:space="preserve"> the model </w:t>
+      </w:r>
+      <w:r>
+        <w:rPr>
+          <w:rFonts w:ascii="Times New Roman" w:eastAsia="Times New Roman" w:hAnsi="Times New Roman" w:cs="Times New Roman"/>
+          <w:sz w:val="24"/>
+          <w:szCs w:val="24"/>
+        </w:rPr>
+        <w:t>exists</w:t>
+      </w:r>
+      <w:r>
+        <w:rPr>
+          <w:rFonts w:ascii="Times New Roman" w:eastAsia="Times New Roman" w:hAnsi="Times New Roman" w:cs="Times New Roman"/>
+          <w:sz w:val="24"/>
+          <w:szCs w:val="24"/>
+        </w:rPr>
+        <w:t xml:space="preserve">. The parameters in the kernel matrices are not determined pre-hand by experts or programmers, instead, the model was trained to learn those parameters </w:t>
+      </w:r>
+      <w:r>
+        <w:rPr>
+          <w:rFonts w:ascii="Times New Roman" w:eastAsia="Times New Roman" w:hAnsi="Times New Roman" w:cs="Times New Roman"/>
+          <w:sz w:val="24"/>
+          <w:szCs w:val="24"/>
+        </w:rPr>
+        <w:t xml:space="preserve">directly from the data by </w:t>
+      </w:r>
+      <w:r>
+        <w:rPr>
+          <w:rFonts w:ascii="Times New Roman" w:eastAsia="Times New Roman" w:hAnsi="Times New Roman" w:cs="Times New Roman"/>
+          <w:sz w:val="24"/>
+          <w:szCs w:val="24"/>
+        </w:rPr>
+        <w:t xml:space="preserve">optimizing a certain target </w:t>
+      </w:r>
+      <w:r>
+        <w:rPr>
+          <w:rFonts w:ascii="Times New Roman" w:eastAsia="Times New Roman" w:hAnsi="Times New Roman" w:cs="Times New Roman"/>
+          <w:sz w:val="24"/>
+          <w:szCs w:val="24"/>
+        </w:rPr>
+        <w:t>function</w:t>
+      </w:r>
+      <w:r>
+        <w:rPr>
+          <w:rFonts w:ascii="Times New Roman" w:eastAsia="Times New Roman" w:hAnsi="Times New Roman" w:cs="Times New Roman"/>
+          <w:sz w:val="24"/>
+          <w:szCs w:val="24"/>
+        </w:rPr>
+        <w:t xml:space="preserve"> as discussed in the section below. </w:t>
+      </w:r>
+    </w:p>
+    <w:p>
+      <w:pPr>
+        <w:ind w:firstLine="480"/>
         <w:rPr>
           <w:rFonts w:ascii="Times New Roman" w:eastAsia="Times New Roman" w:hAnsi="Times New Roman" w:cs="Times New Roman"/>
           <w:sz w:val="24"/>
@@ -600,114 +1167,131 @@
           <w:sz w:val="28"/>
           <w:szCs w:val="28"/>
         </w:rPr>
+        <w:lastRenderedPageBreak/>
         <w:t>2.2 Model training with stochastic gradient descent</w:t>
       </w:r>
     </w:p>
     <w:p>
       <w:pPr>
-        <w:rPr>
-          <w:rFonts w:ascii="Times New Roman" w:eastAsia="Times New Roman" w:hAnsi="Times New Roman" w:cs="Times New Roman"/>
-          <w:sz w:val="24"/>
-          <w:szCs w:val="24"/>
-        </w:rPr>
-      </w:pPr>
-      <w:r>
-        <w:rPr>
-          <w:rFonts w:ascii="Times New Roman" w:eastAsia="Times New Roman" w:hAnsi="Times New Roman" w:cs="Times New Roman"/>
-          <w:sz w:val="24"/>
-          <w:szCs w:val="24"/>
-        </w:rPr>
-        <w:tab/>
-      </w:r>
-      <w:r>
-        <w:rPr>
-          <w:rFonts w:ascii="Times New Roman" w:eastAsia="Times New Roman" w:hAnsi="Times New Roman" w:cs="Times New Roman"/>
-          <w:sz w:val="24"/>
-          <w:szCs w:val="24"/>
-        </w:rPr>
-        <w:t xml:space="preserve">Depending on the task that the model is predicting, we can define a loss function </w:t>
-      </w:r>
-      <w:r>
-        <w:rPr>
-          <w:rFonts w:ascii="Times New Roman" w:eastAsia="Times New Roman" w:hAnsi="Times New Roman" w:cs="Times New Roman"/>
-          <w:sz w:val="24"/>
-          <w:szCs w:val="24"/>
-        </w:rPr>
-        <w:lastRenderedPageBreak/>
-        <w:t>whose value characterizes the empirical performance of the model based on a group of data. For example, when conducting a classification task, the cross-entropy function betw</w:t>
-      </w:r>
-      <w:r>
-        <w:rPr>
-          <w:rFonts w:ascii="Times New Roman" w:eastAsia="Times New Roman" w:hAnsi="Times New Roman" w:cs="Times New Roman"/>
-          <w:sz w:val="24"/>
-          <w:szCs w:val="24"/>
-        </w:rPr>
-        <w:t xml:space="preserve">een the predicted probabilities and the ground truth label provides a good numerical approximation of the agreement between the predictions and the truths. </w:t>
-      </w:r>
-    </w:p>
-    <w:p>
-      <w:pPr>
-        <w:ind w:firstLine="720"/>
-        <w:rPr>
-          <w:rFonts w:ascii="Times New Roman" w:eastAsia="Times New Roman" w:hAnsi="Times New Roman" w:cs="Times New Roman"/>
-          <w:sz w:val="24"/>
-          <w:szCs w:val="24"/>
-        </w:rPr>
-      </w:pPr>
-      <w:r>
-        <w:rPr>
-          <w:rFonts w:ascii="Times New Roman" w:eastAsia="Times New Roman" w:hAnsi="Times New Roman" w:cs="Times New Roman"/>
-          <w:sz w:val="24"/>
-          <w:szCs w:val="24"/>
-        </w:rPr>
-        <w:t xml:space="preserve">With the loss function being defined, the model can be trained towards the direction that the loss </w:t>
-      </w:r>
-      <w:r>
-        <w:rPr>
-          <w:rFonts w:ascii="Times New Roman" w:eastAsia="Times New Roman" w:hAnsi="Times New Roman" w:cs="Times New Roman"/>
-          <w:sz w:val="24"/>
-          <w:szCs w:val="24"/>
-        </w:rPr>
-        <w:t>function is descending. The stochastic gradient descent algorithm provides an effective and efficient strategy of training broad types of neural networks by consecutively applying a two-steps process. The first step is to feed forward a random batch of inp</w:t>
-      </w:r>
-      <w:r>
-        <w:rPr>
-          <w:rFonts w:ascii="Times New Roman" w:eastAsia="Times New Roman" w:hAnsi="Times New Roman" w:cs="Times New Roman"/>
-          <w:sz w:val="24"/>
-          <w:szCs w:val="24"/>
-        </w:rPr>
-        <w:t xml:space="preserve">uts and estimate the gradient of the loss function with respect to all parameters. The second step can be conducted to adjust all the parameters by a small step along the direction of the gradient. </w:t>
-      </w:r>
-    </w:p>
-    <w:p>
-      <w:pPr>
-        <w:ind w:firstLine="720"/>
-        <w:rPr>
-          <w:rFonts w:ascii="Times New Roman" w:eastAsia="Times New Roman" w:hAnsi="Times New Roman" w:cs="Times New Roman"/>
-          <w:sz w:val="24"/>
-          <w:szCs w:val="24"/>
-        </w:rPr>
-      </w:pPr>
-      <w:r>
-        <w:rPr>
-          <w:rFonts w:ascii="Times New Roman" w:eastAsia="Times New Roman" w:hAnsi="Times New Roman" w:cs="Times New Roman"/>
-          <w:sz w:val="24"/>
-          <w:szCs w:val="24"/>
-        </w:rPr>
-        <w:t>Other than the convolutional neural network, we also trai</w:t>
-      </w:r>
-      <w:r>
-        <w:rPr>
-          <w:rFonts w:ascii="Times New Roman" w:eastAsia="Times New Roman" w:hAnsi="Times New Roman" w:cs="Times New Roman"/>
-          <w:sz w:val="24"/>
-          <w:szCs w:val="24"/>
-        </w:rPr>
-        <w:t>ned other types of machine learning models, including decision tree models, random forest models, boosting tree-based models etc., that are suitable to handle non-imaging features by following the same training algorithm.</w:t>
-      </w:r>
-    </w:p>
-    <w:p>
-      <w:pPr>
-        <w:ind w:firstLine="720"/>
+        <w:ind w:firstLineChars="200" w:firstLine="480"/>
+        <w:rPr>
+          <w:rFonts w:ascii="Times New Roman" w:eastAsia="Times New Roman" w:hAnsi="Times New Roman" w:cs="Times New Roman"/>
+          <w:sz w:val="24"/>
+          <w:szCs w:val="24"/>
+        </w:rPr>
+      </w:pPr>
+      <w:r>
+        <w:rPr>
+          <w:rFonts w:ascii="Times New Roman" w:eastAsia="Times New Roman" w:hAnsi="Times New Roman" w:cs="Times New Roman"/>
+          <w:sz w:val="24"/>
+          <w:szCs w:val="24"/>
+        </w:rPr>
+        <w:t>Depending on the task that the model is predicting, we can define a loss function whose value characterizes the empirical performance of the mode</w:t>
+      </w:r>
+      <w:r>
+        <w:rPr>
+          <w:rFonts w:ascii="Times New Roman" w:eastAsia="Times New Roman" w:hAnsi="Times New Roman" w:cs="Times New Roman"/>
+          <w:sz w:val="24"/>
+          <w:szCs w:val="24"/>
+        </w:rPr>
+        <w:t>l</w:t>
+      </w:r>
+      <w:r>
+        <w:rPr>
+          <w:rFonts w:ascii="Times New Roman" w:eastAsia="Times New Roman" w:hAnsi="Times New Roman" w:cs="Times New Roman"/>
+          <w:sz w:val="24"/>
+          <w:szCs w:val="24"/>
+        </w:rPr>
+        <w:t xml:space="preserve">. For example, when conducting a classification task, the cross-entropy function between the predicted probabilities and the ground truth label provides a good numerical </w:t>
+      </w:r>
+      <w:r>
+        <w:rPr>
+          <w:rFonts w:ascii="Times New Roman" w:eastAsia="Times New Roman" w:hAnsi="Times New Roman" w:cs="Times New Roman"/>
+          <w:sz w:val="24"/>
+          <w:szCs w:val="24"/>
+        </w:rPr>
+        <w:t>proxy</w:t>
+      </w:r>
+      <w:r>
+        <w:rPr>
+          <w:rFonts w:ascii="Times New Roman" w:eastAsia="Times New Roman" w:hAnsi="Times New Roman" w:cs="Times New Roman"/>
+          <w:sz w:val="24"/>
+          <w:szCs w:val="24"/>
+        </w:rPr>
+        <w:t xml:space="preserve"> of the </w:t>
+      </w:r>
+      <w:r>
+        <w:rPr>
+          <w:rFonts w:ascii="Times New Roman" w:eastAsia="Times New Roman" w:hAnsi="Times New Roman" w:cs="Times New Roman"/>
+          <w:sz w:val="24"/>
+          <w:szCs w:val="24"/>
+        </w:rPr>
+        <w:t>classification performance</w:t>
+      </w:r>
+      <w:r>
+        <w:rPr>
+          <w:rFonts w:ascii="Times New Roman" w:eastAsia="Times New Roman" w:hAnsi="Times New Roman" w:cs="Times New Roman"/>
+          <w:sz w:val="24"/>
+          <w:szCs w:val="24"/>
+        </w:rPr>
+        <w:t xml:space="preserve">. </w:t>
+      </w:r>
+    </w:p>
+    <w:p>
+      <w:pPr>
+        <w:ind w:firstLine="480"/>
+        <w:rPr>
+          <w:rFonts w:ascii="Times New Roman" w:eastAsia="Times New Roman" w:hAnsi="Times New Roman" w:cs="Times New Roman"/>
+          <w:sz w:val="24"/>
+          <w:szCs w:val="24"/>
+        </w:rPr>
+      </w:pPr>
+      <w:r>
+        <w:rPr>
+          <w:rFonts w:ascii="Times New Roman" w:eastAsia="Times New Roman" w:hAnsi="Times New Roman" w:cs="Times New Roman"/>
+          <w:sz w:val="24"/>
+          <w:szCs w:val="24"/>
+        </w:rPr>
+        <w:t xml:space="preserve">With the loss function being defined, the model can be trained towards the direction that the loss function is descending. The stochastic gradient descent algorithm provides an effective and efficient strategy of training broad types of neural networks by consecutively applying a two-steps process. The first step is to feed forward a random batch of inputs and estimate the gradient of the loss function with respect to all parameters. The second step can be conducted to adjust all the parameters by a small step along the direction of the gradient. Other than the </w:t>
+      </w:r>
+      <w:r>
+        <w:rPr>
+          <w:rFonts w:ascii="Times New Roman" w:eastAsia="Times New Roman" w:hAnsi="Times New Roman" w:cs="Times New Roman"/>
+          <w:sz w:val="24"/>
+          <w:szCs w:val="24"/>
+        </w:rPr>
+        <w:t>CNN</w:t>
+      </w:r>
+      <w:r>
+        <w:rPr>
+          <w:rFonts w:ascii="Times New Roman" w:eastAsia="Times New Roman" w:hAnsi="Times New Roman" w:cs="Times New Roman"/>
+          <w:sz w:val="24"/>
+          <w:szCs w:val="24"/>
+        </w:rPr>
+        <w:t xml:space="preserve">, we also trained other types of </w:t>
+      </w:r>
+      <w:proofErr w:type="gramStart"/>
+      <w:r>
+        <w:rPr>
+          <w:rFonts w:ascii="Times New Roman" w:eastAsia="Times New Roman" w:hAnsi="Times New Roman" w:cs="Times New Roman"/>
+          <w:sz w:val="24"/>
+          <w:szCs w:val="24"/>
+        </w:rPr>
+        <w:t>machine</w:t>
+      </w:r>
+      <w:proofErr w:type="gramEnd"/>
+      <w:r>
+        <w:rPr>
+          <w:rFonts w:ascii="Times New Roman" w:eastAsia="Times New Roman" w:hAnsi="Times New Roman" w:cs="Times New Roman"/>
+          <w:sz w:val="24"/>
+          <w:szCs w:val="24"/>
+        </w:rPr>
+        <w:t xml:space="preserve"> learning models, including decision tree models, random forest models, boosting tree-based models etc., that are suitable to handle non-imaging features by following the same training algorithm.</w:t>
+      </w:r>
+    </w:p>
+    <w:p>
+      <w:pPr>
+        <w:ind w:firstLine="480"/>
         <w:rPr>
           <w:rFonts w:ascii="Times New Roman" w:eastAsia="Times New Roman" w:hAnsi="Times New Roman" w:cs="Times New Roman"/>
           <w:sz w:val="24"/>
@@ -734,66 +1318,260 @@
     </w:p>
     <w:p>
       <w:pPr>
-        <w:ind w:firstLine="720"/>
-        <w:rPr>
-          <w:rFonts w:ascii="Times New Roman" w:eastAsia="Times New Roman" w:hAnsi="Times New Roman" w:cs="Times New Roman"/>
-          <w:sz w:val="24"/>
-          <w:szCs w:val="24"/>
-        </w:rPr>
-      </w:pPr>
-      <w:r>
-        <w:rPr>
-          <w:rFonts w:ascii="Times New Roman" w:eastAsia="Times New Roman" w:hAnsi="Times New Roman" w:cs="Times New Roman"/>
-          <w:sz w:val="24"/>
-          <w:szCs w:val="24"/>
-        </w:rPr>
-        <w:t>For a disease diagnostic model that is trained on medical imaging data, we are not satisfied by merely producing a predicted disease probability; instead, the information of what specific areas within the image are raising concerns and</w:t>
-      </w:r>
-      <w:r>
-        <w:rPr>
-          <w:rFonts w:ascii="Times New Roman" w:eastAsia="Times New Roman" w:hAnsi="Times New Roman" w:cs="Times New Roman"/>
-          <w:sz w:val="24"/>
-          <w:szCs w:val="24"/>
-        </w:rPr>
-        <w:t xml:space="preserve"> contributing to the final predictions is more valuable and informatic. One of the common approaches that has been used to generate the saliency map is by mutating a single area of the image, for instance, masking out the pixels, and to observe how the mod</w:t>
-      </w:r>
-      <w:r>
-        <w:rPr>
-          <w:rFonts w:ascii="Times New Roman" w:eastAsia="Times New Roman" w:hAnsi="Times New Roman" w:cs="Times New Roman"/>
-          <w:sz w:val="24"/>
-          <w:szCs w:val="24"/>
-        </w:rPr>
-        <w:t>el’s prediction is changed accordingly. Another state of the art interpretable framework is inspired by the classical Shapley value which was originally designed to attribute fair value to each worker as they work together towards the same goal. The Shaple</w:t>
-      </w:r>
-      <w:r>
-        <w:rPr>
-          <w:rFonts w:ascii="Times New Roman" w:eastAsia="Times New Roman" w:hAnsi="Times New Roman" w:cs="Times New Roman"/>
-          <w:sz w:val="24"/>
-          <w:szCs w:val="24"/>
-        </w:rPr>
-        <w:t>y value can be derived by generating all subsets of workers and then separating the whole subsets into one group where the target person is included and the other group with the person being absent. By comparing the difference of the business metric betwee</w:t>
-      </w:r>
-      <w:r>
-        <w:rPr>
-          <w:rFonts w:ascii="Times New Roman" w:eastAsia="Times New Roman" w:hAnsi="Times New Roman" w:cs="Times New Roman"/>
-          <w:sz w:val="24"/>
-          <w:szCs w:val="24"/>
-        </w:rPr>
-        <w:t>n the two groups, we are able to draw a fair contribution from the person. In the context of developing machine learning models, input features can be considered as the workers, and the model’s output can be understood as the overall gain obtained with a c</w:t>
-      </w:r>
-      <w:r>
-        <w:rPr>
-          <w:rFonts w:ascii="Times New Roman" w:eastAsia="Times New Roman" w:hAnsi="Times New Roman" w:cs="Times New Roman"/>
-          <w:sz w:val="24"/>
-          <w:szCs w:val="24"/>
-        </w:rPr>
-        <w:t xml:space="preserve">oalition of input features.   </w:t>
-      </w:r>
-    </w:p>
-    <w:p>
-      <w:pPr>
-        <w:rPr>
-          <w:rFonts w:ascii="Times New Roman" w:eastAsia="Times New Roman" w:hAnsi="Times New Roman" w:cs="Times New Roman" w:hint="eastAsia"/>
+        <w:ind w:firstLineChars="200" w:firstLine="480"/>
+        <w:rPr>
+          <w:rFonts w:ascii="Times New Roman" w:eastAsia="Times New Roman" w:hAnsi="Times New Roman" w:cs="Times New Roman"/>
+          <w:sz w:val="24"/>
+          <w:szCs w:val="24"/>
+        </w:rPr>
+      </w:pPr>
+      <w:r>
+        <w:rPr>
+          <w:rFonts w:ascii="Times New Roman" w:eastAsia="Times New Roman" w:hAnsi="Times New Roman" w:cs="Times New Roman"/>
+          <w:sz w:val="24"/>
+          <w:szCs w:val="24"/>
+        </w:rPr>
+        <w:t xml:space="preserve">For a disease diagnostic model that is trained on medical imaging data, we are not satisfied by merely producing a predicted probability; instead, </w:t>
+      </w:r>
+      <w:r>
+        <w:rPr>
+          <w:rFonts w:ascii="Times New Roman" w:eastAsia="Times New Roman" w:hAnsi="Times New Roman" w:cs="Times New Roman"/>
+          <w:sz w:val="24"/>
+          <w:szCs w:val="24"/>
+        </w:rPr>
+        <w:t>it is more informative to show the</w:t>
+      </w:r>
+      <w:r>
+        <w:rPr>
+          <w:rFonts w:ascii="Times New Roman" w:eastAsia="Times New Roman" w:hAnsi="Times New Roman" w:cs="Times New Roman"/>
+          <w:sz w:val="24"/>
+          <w:szCs w:val="24"/>
+        </w:rPr>
+        <w:t xml:space="preserve"> specific areas within the image </w:t>
+      </w:r>
+      <w:r>
+        <w:rPr>
+          <w:rFonts w:ascii="Times New Roman" w:eastAsia="Times New Roman" w:hAnsi="Times New Roman" w:cs="Times New Roman"/>
+          <w:sz w:val="24"/>
+          <w:szCs w:val="24"/>
+        </w:rPr>
+        <w:t>that</w:t>
+      </w:r>
+      <w:r>
+        <w:rPr>
+          <w:rFonts w:ascii="Times New Roman" w:eastAsia="Times New Roman" w:hAnsi="Times New Roman" w:cs="Times New Roman"/>
+          <w:sz w:val="24"/>
+          <w:szCs w:val="24"/>
+        </w:rPr>
+        <w:t xml:space="preserve"> rais</w:t>
+      </w:r>
+      <w:r>
+        <w:rPr>
+          <w:rFonts w:ascii="Times New Roman" w:eastAsia="Times New Roman" w:hAnsi="Times New Roman" w:cs="Times New Roman"/>
+          <w:sz w:val="24"/>
+          <w:szCs w:val="24"/>
+        </w:rPr>
+        <w:t>ed</w:t>
+      </w:r>
+      <w:r>
+        <w:rPr>
+          <w:rFonts w:ascii="Times New Roman" w:eastAsia="Times New Roman" w:hAnsi="Times New Roman" w:cs="Times New Roman"/>
+          <w:sz w:val="24"/>
+          <w:szCs w:val="24"/>
+        </w:rPr>
+        <w:t xml:space="preserve"> concerns. One of the common approaches that has been used to </w:t>
+      </w:r>
+      <w:r>
+        <w:rPr>
+          <w:rFonts w:ascii="Times New Roman" w:eastAsia="Times New Roman" w:hAnsi="Times New Roman" w:cs="Times New Roman"/>
+          <w:sz w:val="24"/>
+          <w:szCs w:val="24"/>
+        </w:rPr>
+        <w:t xml:space="preserve">characterize </w:t>
+      </w:r>
+      <w:r>
+        <w:rPr>
+          <w:rFonts w:ascii="Times New Roman" w:eastAsia="Times New Roman" w:hAnsi="Times New Roman" w:cs="Times New Roman"/>
+          <w:sz w:val="24"/>
+          <w:szCs w:val="24"/>
+        </w:rPr>
+        <w:t xml:space="preserve">region-specific impact is by </w:t>
+      </w:r>
+      <w:r>
+        <w:rPr>
+          <w:rFonts w:ascii="Times New Roman" w:eastAsia="Times New Roman" w:hAnsi="Times New Roman" w:cs="Times New Roman"/>
+          <w:sz w:val="24"/>
+          <w:szCs w:val="24"/>
+        </w:rPr>
+        <w:t xml:space="preserve">mutating a </w:t>
+      </w:r>
+      <w:r>
+        <w:rPr>
+          <w:rFonts w:ascii="Times New Roman" w:eastAsia="Times New Roman" w:hAnsi="Times New Roman" w:cs="Times New Roman"/>
+          <w:sz w:val="24"/>
+          <w:szCs w:val="24"/>
+        </w:rPr>
+        <w:t>small</w:t>
+      </w:r>
+      <w:r>
+        <w:rPr>
+          <w:rFonts w:ascii="Times New Roman" w:eastAsia="Times New Roman" w:hAnsi="Times New Roman" w:cs="Times New Roman"/>
+          <w:sz w:val="24"/>
+          <w:szCs w:val="24"/>
+        </w:rPr>
+        <w:t xml:space="preserve"> area of the </w:t>
+      </w:r>
+      <w:r>
+        <w:rPr>
+          <w:rFonts w:ascii="Times New Roman" w:eastAsia="Times New Roman" w:hAnsi="Times New Roman" w:cs="Times New Roman"/>
+          <w:sz w:val="24"/>
+          <w:szCs w:val="24"/>
+        </w:rPr>
+        <w:t>image and</w:t>
+      </w:r>
+      <w:r>
+        <w:rPr>
+          <w:rFonts w:ascii="Times New Roman" w:eastAsia="Times New Roman" w:hAnsi="Times New Roman" w:cs="Times New Roman"/>
+          <w:sz w:val="24"/>
+          <w:szCs w:val="24"/>
+        </w:rPr>
+        <w:t xml:space="preserve"> </w:t>
+      </w:r>
+      <w:r>
+        <w:rPr>
+          <w:rFonts w:ascii="Times New Roman" w:eastAsia="Times New Roman" w:hAnsi="Times New Roman" w:cs="Times New Roman"/>
+          <w:sz w:val="24"/>
+          <w:szCs w:val="24"/>
+        </w:rPr>
+        <w:t xml:space="preserve">then </w:t>
+      </w:r>
+      <w:r>
+        <w:rPr>
+          <w:rFonts w:ascii="Times New Roman" w:eastAsia="Times New Roman" w:hAnsi="Times New Roman" w:cs="Times New Roman"/>
+          <w:sz w:val="24"/>
+          <w:szCs w:val="24"/>
+        </w:rPr>
+        <w:t>observ</w:t>
+      </w:r>
+      <w:r>
+        <w:rPr>
+          <w:rFonts w:ascii="Times New Roman" w:eastAsia="Times New Roman" w:hAnsi="Times New Roman" w:cs="Times New Roman"/>
+          <w:sz w:val="24"/>
+          <w:szCs w:val="24"/>
+        </w:rPr>
+        <w:t>ing</w:t>
+      </w:r>
+      <w:r>
+        <w:rPr>
+          <w:rFonts w:ascii="Times New Roman" w:eastAsia="Times New Roman" w:hAnsi="Times New Roman" w:cs="Times New Roman"/>
+          <w:sz w:val="24"/>
+          <w:szCs w:val="24"/>
+        </w:rPr>
+        <w:t xml:space="preserve"> how </w:t>
+      </w:r>
+      <w:r>
+        <w:rPr>
+          <w:rFonts w:ascii="Times New Roman" w:eastAsia="Times New Roman" w:hAnsi="Times New Roman" w:cs="Times New Roman"/>
+          <w:sz w:val="24"/>
+          <w:szCs w:val="24"/>
+        </w:rPr>
+        <w:t xml:space="preserve">much the </w:t>
+      </w:r>
+      <w:r>
+        <w:rPr>
+          <w:rFonts w:ascii="Times New Roman" w:eastAsia="Times New Roman" w:hAnsi="Times New Roman" w:cs="Times New Roman"/>
+          <w:sz w:val="24"/>
+          <w:szCs w:val="24"/>
+        </w:rPr>
+        <w:t xml:space="preserve">prediction changed accordingly. Another </w:t>
+      </w:r>
+      <w:proofErr w:type="gramStart"/>
+      <w:r>
+        <w:rPr>
+          <w:rFonts w:ascii="Times New Roman" w:eastAsia="Times New Roman" w:hAnsi="Times New Roman" w:cs="Times New Roman"/>
+          <w:sz w:val="24"/>
+          <w:szCs w:val="24"/>
+        </w:rPr>
+        <w:t>state of the art</w:t>
+      </w:r>
+      <w:proofErr w:type="gramEnd"/>
+      <w:r>
+        <w:rPr>
+          <w:rFonts w:ascii="Times New Roman" w:eastAsia="Times New Roman" w:hAnsi="Times New Roman" w:cs="Times New Roman"/>
+          <w:sz w:val="24"/>
+          <w:szCs w:val="24"/>
+        </w:rPr>
+        <w:t xml:space="preserve"> interpretable framework is inspired by the classical Shapley value which was originally designed to </w:t>
+      </w:r>
+      <w:r>
+        <w:rPr>
+          <w:rFonts w:ascii="Times New Roman" w:eastAsia="Times New Roman" w:hAnsi="Times New Roman" w:cs="Times New Roman"/>
+          <w:sz w:val="24"/>
+          <w:szCs w:val="24"/>
+        </w:rPr>
+        <w:t>fairly distribute</w:t>
+      </w:r>
+      <w:r>
+        <w:rPr>
+          <w:rFonts w:ascii="Times New Roman" w:eastAsia="Times New Roman" w:hAnsi="Times New Roman" w:cs="Times New Roman"/>
+          <w:sz w:val="24"/>
+          <w:szCs w:val="24"/>
+        </w:rPr>
+        <w:t xml:space="preserve"> </w:t>
+      </w:r>
+      <w:r>
+        <w:rPr>
+          <w:rFonts w:ascii="Times New Roman" w:eastAsia="Times New Roman" w:hAnsi="Times New Roman" w:cs="Times New Roman"/>
+          <w:sz w:val="24"/>
+          <w:szCs w:val="24"/>
+        </w:rPr>
+        <w:t>the gain from a coalition to each individual’s contribution</w:t>
+      </w:r>
+      <w:r>
+        <w:rPr>
+          <w:rFonts w:ascii="Times New Roman" w:eastAsia="Times New Roman" w:hAnsi="Times New Roman" w:cs="Times New Roman"/>
+          <w:sz w:val="24"/>
+          <w:szCs w:val="24"/>
+        </w:rPr>
+        <w:t xml:space="preserve">. In the context of </w:t>
+      </w:r>
+      <w:r>
+        <w:rPr>
+          <w:rFonts w:ascii="Times New Roman" w:eastAsia="Times New Roman" w:hAnsi="Times New Roman" w:cs="Times New Roman"/>
+          <w:sz w:val="24"/>
+          <w:szCs w:val="24"/>
+        </w:rPr>
+        <w:t>analyzing</w:t>
+      </w:r>
+      <w:r>
+        <w:rPr>
+          <w:rFonts w:ascii="Times New Roman" w:eastAsia="Times New Roman" w:hAnsi="Times New Roman" w:cs="Times New Roman"/>
+          <w:sz w:val="24"/>
+          <w:szCs w:val="24"/>
+        </w:rPr>
+        <w:t xml:space="preserve"> machine learning models, input features can be considered as the workers, and the model’s output can be understood as the overall gain obtained with </w:t>
+      </w:r>
+      <w:r>
+        <w:rPr>
+          <w:rFonts w:ascii="Times New Roman" w:eastAsia="Times New Roman" w:hAnsi="Times New Roman" w:cs="Times New Roman"/>
+          <w:sz w:val="24"/>
+          <w:szCs w:val="24"/>
+        </w:rPr>
+        <w:t>the</w:t>
+      </w:r>
+      <w:r>
+        <w:rPr>
+          <w:rFonts w:ascii="Times New Roman" w:eastAsia="Times New Roman" w:hAnsi="Times New Roman" w:cs="Times New Roman"/>
+          <w:sz w:val="24"/>
+          <w:szCs w:val="24"/>
+        </w:rPr>
+        <w:t xml:space="preserve"> coalition of input features.   </w:t>
+      </w:r>
+    </w:p>
+    <w:p>
+      <w:pPr>
+        <w:rPr>
+          <w:rFonts w:ascii="Times New Roman" w:eastAsia="Times New Roman" w:hAnsi="Times New Roman" w:cs="Times New Roman"/>
           <w:b/>
           <w:sz w:val="28"/>
           <w:szCs w:val="28"/>
@@ -877,61 +1655,7 @@
           <w:sz w:val="24"/>
           <w:szCs w:val="24"/>
         </w:rPr>
-        <w:t>[This chap</w:t>
-      </w:r>
-      <w:r>
-        <w:rPr>
-          <w:rFonts w:ascii="Times New Roman" w:eastAsia="Times New Roman" w:hAnsi="Times New Roman" w:cs="Times New Roman"/>
-          <w:color w:val="4A86E8"/>
-          <w:sz w:val="24"/>
-          <w:szCs w:val="24"/>
-        </w:rPr>
-        <w:t>ter i</w:t>
-      </w:r>
-      <w:r>
-        <w:rPr>
-          <w:rFonts w:ascii="Times New Roman" w:eastAsia="Times New Roman" w:hAnsi="Times New Roman" w:cs="Times New Roman"/>
-          <w:color w:val="4A86E8"/>
-          <w:sz w:val="24"/>
-          <w:szCs w:val="24"/>
-        </w:rPr>
-        <w:t>ntroduc</w:t>
-      </w:r>
-      <w:r>
-        <w:rPr>
-          <w:rFonts w:ascii="Times New Roman" w:eastAsia="Times New Roman" w:hAnsi="Times New Roman" w:cs="Times New Roman"/>
-          <w:color w:val="4A86E8"/>
-          <w:sz w:val="24"/>
-          <w:szCs w:val="24"/>
-        </w:rPr>
-        <w:t>es</w:t>
-      </w:r>
-      <w:r>
-        <w:rPr>
-          <w:rFonts w:ascii="Times New Roman" w:eastAsia="Times New Roman" w:hAnsi="Times New Roman" w:cs="Times New Roman"/>
-          <w:color w:val="4A86E8"/>
-          <w:sz w:val="24"/>
-          <w:szCs w:val="24"/>
-        </w:rPr>
-        <w:t xml:space="preserve"> the basic concept</w:t>
-      </w:r>
-      <w:r>
-        <w:rPr>
-          <w:rFonts w:ascii="Times New Roman" w:eastAsia="Times New Roman" w:hAnsi="Times New Roman" w:cs="Times New Roman"/>
-          <w:color w:val="4A86E8"/>
-          <w:sz w:val="24"/>
-          <w:szCs w:val="24"/>
-        </w:rPr>
-        <w:t>s of machine learning and the contextual information about Alzheimer’s disease</w:t>
-      </w:r>
-      <w:r>
-        <w:rPr>
-          <w:rFonts w:ascii="Times New Roman" w:eastAsia="Times New Roman" w:hAnsi="Times New Roman" w:cs="Times New Roman"/>
-          <w:color w:val="4A86E8"/>
-          <w:sz w:val="24"/>
-          <w:szCs w:val="24"/>
-        </w:rPr>
-        <w:t>]</w:t>
+        <w:t>[This chapter introduces the basic concepts of machine learning and the contextual information about Alzheimer’s disease]</w:t>
       </w:r>
     </w:p>
     <w:p>
@@ -1018,16 +1742,7 @@
           <w:sz w:val="24"/>
           <w:szCs w:val="24"/>
         </w:rPr>
-        <w:t xml:space="preserve">Machine learning </w:t>
-      </w:r>
-      <w:r>
-        <w:rPr>
-          <w:rFonts w:ascii="Times New Roman" w:eastAsia="Times New Roman" w:hAnsi="Times New Roman" w:cs="Times New Roman"/>
-          <w:color w:val="000000"/>
-          <w:sz w:val="24"/>
-          <w:szCs w:val="24"/>
-        </w:rPr>
-        <w:t xml:space="preserve">and deep learning </w:t>
+        <w:t xml:space="preserve">Machine learning and deep learning </w:t>
       </w:r>
     </w:p>
     <w:p>
@@ -1138,15 +1853,7 @@
           <w:szCs w:val="24"/>
         </w:rPr>
         <w:tab/>
-        <w:t xml:space="preserve">2.1 </w:t>
-      </w:r>
-      <w:r>
-        <w:rPr>
-          <w:rFonts w:ascii="Times New Roman" w:eastAsia="Times New Roman" w:hAnsi="Times New Roman" w:cs="Times New Roman"/>
-          <w:sz w:val="24"/>
-          <w:szCs w:val="24"/>
-        </w:rPr>
-        <w:t>Traditional machine learning models</w:t>
+        <w:t>2.1 Traditional machine learning models</w:t>
       </w:r>
     </w:p>
     <w:p>
@@ -1200,8 +1907,81 @@
           <w:sz w:val="24"/>
           <w:szCs w:val="24"/>
         </w:rPr>
+        <w:t>2.4 Optimization and gradient backpropagation</w:t>
+      </w:r>
+    </w:p>
+    <w:p>
+      <w:pPr>
+        <w:ind w:left="720"/>
+        <w:rPr>
+          <w:rFonts w:ascii="Times New Roman" w:eastAsia="Times New Roman" w:hAnsi="Times New Roman" w:cs="Times New Roman"/>
+          <w:sz w:val="24"/>
+          <w:szCs w:val="24"/>
+        </w:rPr>
+      </w:pPr>
+      <w:r>
+        <w:rPr>
+          <w:rFonts w:ascii="Times New Roman" w:eastAsia="Times New Roman" w:hAnsi="Times New Roman" w:cs="Times New Roman"/>
+          <w:sz w:val="24"/>
+          <w:szCs w:val="24"/>
+        </w:rPr>
+        <w:t>2.5 Model training and evaluation</w:t>
+      </w:r>
+    </w:p>
+    <w:p>
+      <w:pPr>
+        <w:rPr>
+          <w:rFonts w:ascii="Times New Roman" w:eastAsia="Times New Roman" w:hAnsi="Times New Roman" w:cs="Times New Roman"/>
+          <w:color w:val="4A86E8"/>
+          <w:sz w:val="24"/>
+          <w:szCs w:val="24"/>
+        </w:rPr>
+      </w:pPr>
+      <w:r>
+        <w:rPr>
+          <w:rFonts w:ascii="Times New Roman" w:eastAsia="Times New Roman" w:hAnsi="Times New Roman" w:cs="Times New Roman"/>
+          <w:sz w:val="24"/>
+          <w:szCs w:val="24"/>
+        </w:rPr>
+        <w:t xml:space="preserve">3.   Interpretable Machine Learning in Healthcare </w:t>
+      </w:r>
+      <w:r>
+        <w:rPr>
+          <w:rFonts w:ascii="Times New Roman" w:eastAsia="Times New Roman" w:hAnsi="Times New Roman" w:cs="Times New Roman"/>
+          <w:color w:val="4A86E8"/>
+          <w:sz w:val="24"/>
+          <w:szCs w:val="24"/>
+        </w:rPr>
+        <w:t>[This chapter serves as a literature review on a special topic of machine learning called interpretability and its medical applications]</w:t>
+      </w:r>
+    </w:p>
+    <w:p>
+      <w:pPr>
+        <w:ind w:left="720"/>
+        <w:rPr>
+          <w:rFonts w:ascii="Times New Roman" w:eastAsia="Times New Roman" w:hAnsi="Times New Roman" w:cs="Times New Roman"/>
+          <w:color w:val="4A86E8"/>
+          <w:sz w:val="24"/>
+          <w:szCs w:val="24"/>
+        </w:rPr>
+      </w:pPr>
+      <w:r>
+        <w:rPr>
+          <w:rFonts w:ascii="Times New Roman" w:eastAsia="Times New Roman" w:hAnsi="Times New Roman" w:cs="Times New Roman"/>
+          <w:sz w:val="24"/>
+          <w:szCs w:val="24"/>
+        </w:rPr>
         <w:lastRenderedPageBreak/>
-        <w:t>2.4 Optimization and gradient backpropagation</w:t>
+        <w:t xml:space="preserve">3.1 Introduction </w:t>
+      </w:r>
+      <w:r>
+        <w:rPr>
+          <w:rFonts w:ascii="Times New Roman" w:eastAsia="Times New Roman" w:hAnsi="Times New Roman" w:cs="Times New Roman"/>
+          <w:color w:val="4A86E8"/>
+          <w:sz w:val="24"/>
+          <w:szCs w:val="24"/>
+        </w:rPr>
+        <w:t>[Limitations of the “black-box” deep learning models and why interpretability is a critical component for medical decisions]</w:t>
       </w:r>
     </w:p>
     <w:p>
@@ -1209,23 +1989,6 @@
         <w:ind w:left="720"/>
         <w:rPr>
           <w:rFonts w:ascii="Times New Roman" w:eastAsia="Times New Roman" w:hAnsi="Times New Roman" w:cs="Times New Roman"/>
-          <w:sz w:val="24"/>
-          <w:szCs w:val="24"/>
-        </w:rPr>
-      </w:pPr>
-      <w:r>
-        <w:rPr>
-          <w:rFonts w:ascii="Times New Roman" w:eastAsia="Times New Roman" w:hAnsi="Times New Roman" w:cs="Times New Roman"/>
-          <w:sz w:val="24"/>
-          <w:szCs w:val="24"/>
-        </w:rPr>
-        <w:t>2.5 Model training and evaluation</w:t>
-      </w:r>
-    </w:p>
-    <w:p>
-      <w:pPr>
-        <w:rPr>
-          <w:rFonts w:ascii="Times New Roman" w:eastAsia="Times New Roman" w:hAnsi="Times New Roman" w:cs="Times New Roman"/>
           <w:color w:val="4A86E8"/>
           <w:sz w:val="24"/>
           <w:szCs w:val="24"/>
@@ -1237,7 +2000,7 @@
           <w:sz w:val="24"/>
           <w:szCs w:val="24"/>
         </w:rPr>
-        <w:t xml:space="preserve">3.   Interpretable Machine Learning in Healthcare </w:t>
+        <w:t xml:space="preserve">3.2 Inherent vs. post-hoc interpretability </w:t>
       </w:r>
       <w:r>
         <w:rPr>
@@ -1246,7 +2009,7 @@
           <w:sz w:val="24"/>
           <w:szCs w:val="24"/>
         </w:rPr>
-        <w:t>[This chapter serves as a literature review on a special topic of machine learning called interpretability and its medical applications]</w:t>
+        <w:t>[Two common types of interpretable machine learning models]</w:t>
       </w:r>
     </w:p>
     <w:p>
@@ -1265,7 +2028,7 @@
           <w:sz w:val="24"/>
           <w:szCs w:val="24"/>
         </w:rPr>
-        <w:t xml:space="preserve">3.1 Introduction </w:t>
+        <w:t xml:space="preserve">3.3 Saliency approach for medical imaging </w:t>
       </w:r>
       <w:r>
         <w:rPr>
@@ -1274,81 +2037,7 @@
           <w:sz w:val="24"/>
           <w:szCs w:val="24"/>
         </w:rPr>
-        <w:t>[Limitations of the “black-box” deep learning models</w:t>
-      </w:r>
-      <w:r>
-        <w:rPr>
-          <w:rFonts w:ascii="Times New Roman" w:eastAsia="Times New Roman" w:hAnsi="Times New Roman" w:cs="Times New Roman"/>
-          <w:color w:val="4A86E8"/>
-          <w:sz w:val="24"/>
-          <w:szCs w:val="24"/>
-        </w:rPr>
-        <w:t xml:space="preserve"> and why interpretability is a critical component for medical decisions]</w:t>
-      </w:r>
-    </w:p>
-    <w:p>
-      <w:pPr>
-        <w:ind w:left="720"/>
-        <w:rPr>
-          <w:rFonts w:ascii="Times New Roman" w:eastAsia="Times New Roman" w:hAnsi="Times New Roman" w:cs="Times New Roman"/>
-          <w:color w:val="4A86E8"/>
-          <w:sz w:val="24"/>
-          <w:szCs w:val="24"/>
-        </w:rPr>
-      </w:pPr>
-      <w:r>
-        <w:rPr>
-          <w:rFonts w:ascii="Times New Roman" w:eastAsia="Times New Roman" w:hAnsi="Times New Roman" w:cs="Times New Roman"/>
-          <w:sz w:val="24"/>
-          <w:szCs w:val="24"/>
-        </w:rPr>
-        <w:t xml:space="preserve">3.2 Inherent vs. post-hoc interpretability </w:t>
-      </w:r>
-      <w:r>
-        <w:rPr>
-          <w:rFonts w:ascii="Times New Roman" w:eastAsia="Times New Roman" w:hAnsi="Times New Roman" w:cs="Times New Roman"/>
-          <w:color w:val="4A86E8"/>
-          <w:sz w:val="24"/>
-          <w:szCs w:val="24"/>
-        </w:rPr>
-        <w:t>[Two common types of interpretable machine learning models]</w:t>
-      </w:r>
-    </w:p>
-    <w:p>
-      <w:pPr>
-        <w:ind w:left="720"/>
-        <w:rPr>
-          <w:rFonts w:ascii="Times New Roman" w:eastAsia="Times New Roman" w:hAnsi="Times New Roman" w:cs="Times New Roman"/>
-          <w:color w:val="4A86E8"/>
-          <w:sz w:val="24"/>
-          <w:szCs w:val="24"/>
-        </w:rPr>
-      </w:pPr>
-      <w:r>
-        <w:rPr>
-          <w:rFonts w:ascii="Times New Roman" w:eastAsia="Times New Roman" w:hAnsi="Times New Roman" w:cs="Times New Roman"/>
-          <w:sz w:val="24"/>
-          <w:szCs w:val="24"/>
-        </w:rPr>
-        <w:t xml:space="preserve">3.3 Saliency approach for medical imaging </w:t>
-      </w:r>
-      <w:r>
-        <w:rPr>
-          <w:rFonts w:ascii="Times New Roman" w:eastAsia="Times New Roman" w:hAnsi="Times New Roman" w:cs="Times New Roman"/>
-          <w:color w:val="4A86E8"/>
-          <w:sz w:val="24"/>
-          <w:szCs w:val="24"/>
-        </w:rPr>
-        <w:t>[The application of interpretable mach</w:t>
-      </w:r>
-      <w:r>
-        <w:rPr>
-          <w:rFonts w:ascii="Times New Roman" w:eastAsia="Times New Roman" w:hAnsi="Times New Roman" w:cs="Times New Roman"/>
-          <w:color w:val="4A86E8"/>
-          <w:sz w:val="24"/>
-          <w:szCs w:val="24"/>
-        </w:rPr>
-        <w:t>ine learning on medical imaging analysis]</w:t>
+        <w:t>[The application of interpretable machine learning on medical imaging analysis]</w:t>
       </w:r>
     </w:p>
     <w:p>
@@ -1426,79 +2115,7 @@
           <w:sz w:val="24"/>
           <w:szCs w:val="24"/>
         </w:rPr>
-        <w:t xml:space="preserve">[The </w:t>
-      </w:r>
-      <w:r>
-        <w:rPr>
-          <w:rFonts w:ascii="Times New Roman" w:eastAsia="Times New Roman" w:hAnsi="Times New Roman" w:cs="Times New Roman"/>
-          <w:color w:val="4A86E8"/>
-          <w:sz w:val="24"/>
-          <w:szCs w:val="24"/>
-        </w:rPr>
-        <w:t>chapter</w:t>
-      </w:r>
-      <w:r>
-        <w:rPr>
-          <w:rFonts w:ascii="Times New Roman" w:eastAsia="Times New Roman" w:hAnsi="Times New Roman" w:cs="Times New Roman"/>
-          <w:color w:val="4A86E8"/>
-          <w:sz w:val="24"/>
-          <w:szCs w:val="24"/>
-        </w:rPr>
-        <w:t xml:space="preserve"> </w:t>
-      </w:r>
-      <w:r>
-        <w:rPr>
-          <w:rFonts w:ascii="Times New Roman" w:eastAsia="Times New Roman" w:hAnsi="Times New Roman" w:cs="Times New Roman"/>
-          <w:color w:val="4A86E8"/>
-          <w:sz w:val="24"/>
-          <w:szCs w:val="24"/>
-        </w:rPr>
-        <w:t>presents</w:t>
-      </w:r>
-      <w:r>
-        <w:rPr>
-          <w:rFonts w:ascii="Times New Roman" w:eastAsia="Times New Roman" w:hAnsi="Times New Roman" w:cs="Times New Roman"/>
-          <w:color w:val="4A86E8"/>
-          <w:sz w:val="24"/>
-          <w:szCs w:val="24"/>
-        </w:rPr>
-        <w:t xml:space="preserve"> the </w:t>
-      </w:r>
-      <w:r>
-        <w:rPr>
-          <w:rFonts w:ascii="Times New Roman" w:eastAsia="Times New Roman" w:hAnsi="Times New Roman" w:cs="Times New Roman"/>
-          <w:color w:val="4A86E8"/>
-          <w:sz w:val="24"/>
-          <w:szCs w:val="24"/>
-        </w:rPr>
-        <w:t>novel</w:t>
-      </w:r>
-      <w:r>
-        <w:rPr>
-          <w:rFonts w:ascii="Times New Roman" w:eastAsia="Times New Roman" w:hAnsi="Times New Roman" w:cs="Times New Roman"/>
-          <w:color w:val="4A86E8"/>
-          <w:sz w:val="24"/>
-          <w:szCs w:val="24"/>
-        </w:rPr>
-        <w:t xml:space="preserve"> in</w:t>
-      </w:r>
-      <w:r>
-        <w:rPr>
-          <w:rFonts w:ascii="Times New Roman" w:eastAsia="Times New Roman" w:hAnsi="Times New Roman" w:cs="Times New Roman"/>
-          <w:color w:val="4A86E8"/>
-          <w:sz w:val="24"/>
-          <w:szCs w:val="24"/>
-        </w:rPr>
-        <w:t>terpretable saliency approach that we developed to understand Alzheimer’s disease-relevant brain atrophy patterns</w:t>
-      </w:r>
-      <w:r>
-        <w:rPr>
-          <w:rFonts w:ascii="Times New Roman" w:eastAsia="Times New Roman" w:hAnsi="Times New Roman" w:cs="Times New Roman"/>
-          <w:color w:val="4A86E8"/>
-          <w:sz w:val="24"/>
-          <w:szCs w:val="24"/>
-        </w:rPr>
-        <w:t>]</w:t>
+        <w:t>[The chapter presents the novel interpretable saliency approach that we developed to understand Alzheimer’s disease-relevant brain atrophy patterns]</w:t>
       </w:r>
     </w:p>
     <w:p>
@@ -1533,34 +2150,7 @@
           <w:sz w:val="24"/>
           <w:szCs w:val="24"/>
         </w:rPr>
-        <w:t>[Introducing the deep learning-based d</w:t>
-      </w:r>
-      <w:r>
-        <w:rPr>
-          <w:rFonts w:ascii="Times New Roman" w:eastAsia="Times New Roman" w:hAnsi="Times New Roman" w:cs="Times New Roman"/>
-          <w:color w:val="4A86E8"/>
-          <w:sz w:val="24"/>
-          <w:szCs w:val="24"/>
-        </w:rPr>
-        <w:t xml:space="preserve">iagnostic methods for </w:t>
-      </w:r>
-      <w:r>
-        <w:rPr>
-          <w:rFonts w:ascii="Times New Roman" w:eastAsia="Times New Roman" w:hAnsi="Times New Roman" w:cs="Times New Roman"/>
-          <w:color w:val="4A86E8"/>
-          <w:sz w:val="24"/>
-          <w:szCs w:val="24"/>
-        </w:rPr>
-        <w:t>Alzheimer’s</w:t>
-      </w:r>
-      <w:r>
-        <w:rPr>
-          <w:rFonts w:ascii="Times New Roman" w:eastAsia="Times New Roman" w:hAnsi="Times New Roman" w:cs="Times New Roman"/>
-          <w:color w:val="4A86E8"/>
-          <w:sz w:val="24"/>
-          <w:szCs w:val="24"/>
-        </w:rPr>
-        <w:t xml:space="preserve"> disease]</w:t>
+        <w:t>[Introducing the deep learning-based diagnostic methods for Alzheimer’s disease]</w:t>
       </w:r>
     </w:p>
     <w:p>
@@ -1604,25 +2194,7 @@
           <w:sz w:val="24"/>
           <w:szCs w:val="24"/>
         </w:rPr>
-        <w:t>[</w:t>
-      </w:r>
-      <w:r>
-        <w:rPr>
-          <w:rFonts w:ascii="Times New Roman" w:eastAsia="Times New Roman" w:hAnsi="Times New Roman" w:cs="Times New Roman"/>
-          <w:color w:val="4A86E8"/>
-          <w:sz w:val="24"/>
-          <w:szCs w:val="24"/>
-        </w:rPr>
-        <w:t>D</w:t>
-      </w:r>
-      <w:r>
-        <w:rPr>
-          <w:rFonts w:ascii="Times New Roman" w:eastAsia="Times New Roman" w:hAnsi="Times New Roman" w:cs="Times New Roman"/>
-          <w:color w:val="4A86E8"/>
-          <w:sz w:val="24"/>
-          <w:szCs w:val="24"/>
-        </w:rPr>
-        <w:t>escribing the data used for this study]</w:t>
+        <w:t>[Describing the data used for this study]</w:t>
       </w:r>
     </w:p>
     <w:p>
@@ -1700,25 +2272,7 @@
           <w:sz w:val="24"/>
           <w:szCs w:val="24"/>
         </w:rPr>
-        <w:t>[The data clean</w:t>
-      </w:r>
-      <w:r>
-        <w:rPr>
-          <w:rFonts w:ascii="Times New Roman" w:eastAsia="Times New Roman" w:hAnsi="Times New Roman" w:cs="Times New Roman"/>
-          <w:color w:val="4A86E8"/>
-          <w:sz w:val="24"/>
-          <w:szCs w:val="24"/>
-        </w:rPr>
-        <w:t>ing steps that we conducted to handle the heterogeneity across cohorts</w:t>
-      </w:r>
-      <w:r>
-        <w:rPr>
-          <w:rFonts w:ascii="Times New Roman" w:eastAsia="Times New Roman" w:hAnsi="Times New Roman" w:cs="Times New Roman"/>
-          <w:color w:val="4A86E8"/>
-          <w:sz w:val="24"/>
-          <w:szCs w:val="24"/>
-        </w:rPr>
-        <w:t>]</w:t>
+        <w:t>[The data cleaning steps that we conducted to handle the heterogeneity across cohorts]</w:t>
       </w:r>
     </w:p>
     <w:p>
@@ -1762,25 +2316,7 @@
           <w:sz w:val="24"/>
           <w:szCs w:val="24"/>
         </w:rPr>
-        <w:t>[</w:t>
-      </w:r>
-      <w:r>
-        <w:rPr>
-          <w:rFonts w:ascii="Times New Roman" w:eastAsia="Times New Roman" w:hAnsi="Times New Roman" w:cs="Times New Roman"/>
-          <w:color w:val="4A86E8"/>
-          <w:sz w:val="24"/>
-          <w:szCs w:val="24"/>
-        </w:rPr>
-        <w:t>Describing the interpretable saliency method that I developed</w:t>
-      </w:r>
-      <w:r>
-        <w:rPr>
-          <w:rFonts w:ascii="Times New Roman" w:eastAsia="Times New Roman" w:hAnsi="Times New Roman" w:cs="Times New Roman"/>
-          <w:color w:val="4A86E8"/>
-          <w:sz w:val="24"/>
-          <w:szCs w:val="24"/>
-        </w:rPr>
-        <w:t>]</w:t>
+        <w:t>[Describing the interpretable saliency method that I developed]</w:t>
       </w:r>
     </w:p>
     <w:p>
@@ -1824,43 +2360,7 @@
           <w:sz w:val="24"/>
           <w:szCs w:val="24"/>
         </w:rPr>
-        <w:t>[</w:t>
-      </w:r>
-      <w:r>
-        <w:rPr>
-          <w:rFonts w:ascii="Times New Roman" w:eastAsia="Times New Roman" w:hAnsi="Times New Roman" w:cs="Times New Roman"/>
-          <w:color w:val="4A86E8"/>
-          <w:sz w:val="24"/>
-          <w:szCs w:val="24"/>
-        </w:rPr>
-        <w:t>D</w:t>
-      </w:r>
-      <w:r>
-        <w:rPr>
-          <w:rFonts w:ascii="Times New Roman" w:eastAsia="Times New Roman" w:hAnsi="Times New Roman" w:cs="Times New Roman"/>
-          <w:color w:val="4A86E8"/>
-          <w:sz w:val="24"/>
-          <w:szCs w:val="24"/>
-        </w:rPr>
-        <w:t>iscussing the limitation</w:t>
-      </w:r>
-      <w:r>
-        <w:rPr>
-          <w:rFonts w:ascii="Times New Roman" w:eastAsia="Times New Roman" w:hAnsi="Times New Roman" w:cs="Times New Roman"/>
-          <w:color w:val="4A86E8"/>
-          <w:sz w:val="24"/>
-          <w:szCs w:val="24"/>
-        </w:rPr>
-        <w:t>s of the previous works</w:t>
-      </w:r>
-      <w:r>
-        <w:rPr>
-          <w:rFonts w:ascii="Times New Roman" w:eastAsia="Times New Roman" w:hAnsi="Times New Roman" w:cs="Times New Roman"/>
-          <w:color w:val="4A86E8"/>
-          <w:sz w:val="24"/>
-          <w:szCs w:val="24"/>
-        </w:rPr>
-        <w:t>]</w:t>
+        <w:t>[Discussing the limitations of the previous works]</w:t>
       </w:r>
     </w:p>
     <w:p>
@@ -1963,43 +2463,7 @@
           <w:sz w:val="24"/>
           <w:szCs w:val="24"/>
         </w:rPr>
-        <w:t>[</w:t>
-      </w:r>
-      <w:r>
-        <w:rPr>
-          <w:rFonts w:ascii="Times New Roman" w:eastAsia="Times New Roman" w:hAnsi="Times New Roman" w:cs="Times New Roman"/>
-          <w:color w:val="4A86E8"/>
-          <w:sz w:val="24"/>
-          <w:szCs w:val="24"/>
-        </w:rPr>
-        <w:t>P</w:t>
-      </w:r>
-      <w:r>
-        <w:rPr>
-          <w:rFonts w:ascii="Times New Roman" w:eastAsia="Times New Roman" w:hAnsi="Times New Roman" w:cs="Times New Roman"/>
-          <w:color w:val="4A86E8"/>
-          <w:sz w:val="24"/>
-          <w:szCs w:val="24"/>
-        </w:rPr>
-        <w:t xml:space="preserve">resenting the </w:t>
-      </w:r>
-      <w:r>
-        <w:rPr>
-          <w:rFonts w:ascii="Times New Roman" w:eastAsia="Times New Roman" w:hAnsi="Times New Roman" w:cs="Times New Roman"/>
-          <w:color w:val="4A86E8"/>
-          <w:sz w:val="24"/>
-          <w:szCs w:val="24"/>
-        </w:rPr>
-        <w:t>primary results on the interpretable outcome based on MRI</w:t>
-      </w:r>
-      <w:r>
-        <w:rPr>
-          <w:rFonts w:ascii="Times New Roman" w:eastAsia="Times New Roman" w:hAnsi="Times New Roman" w:cs="Times New Roman"/>
-          <w:color w:val="4A86E8"/>
-          <w:sz w:val="24"/>
-          <w:szCs w:val="24"/>
-        </w:rPr>
-        <w:t>]</w:t>
+        <w:t>[Presenting the primary results on the interpretable outcome based on MRI]</w:t>
       </w:r>
     </w:p>
     <w:p>
@@ -2034,16 +2498,7 @@
           <w:sz w:val="24"/>
           <w:szCs w:val="24"/>
         </w:rPr>
-        <w:t>.3.4 Multi-modal data integratio</w:t>
-      </w:r>
-      <w:r>
-        <w:rPr>
-          <w:rFonts w:ascii="Times New Roman" w:eastAsia="Times New Roman" w:hAnsi="Times New Roman" w:cs="Times New Roman"/>
-          <w:color w:val="000000"/>
-          <w:sz w:val="24"/>
-          <w:szCs w:val="24"/>
-        </w:rPr>
-        <w:t xml:space="preserve">n </w:t>
+        <w:t xml:space="preserve">.3.4 Multi-modal data integration </w:t>
       </w:r>
       <w:r>
         <w:rPr>
@@ -2052,43 +2507,7 @@
           <w:sz w:val="24"/>
           <w:szCs w:val="24"/>
         </w:rPr>
-        <w:t>[</w:t>
-      </w:r>
-      <w:r>
-        <w:rPr>
-          <w:rFonts w:ascii="Times New Roman" w:eastAsia="Times New Roman" w:hAnsi="Times New Roman" w:cs="Times New Roman"/>
-          <w:color w:val="4A86E8"/>
-          <w:sz w:val="24"/>
-          <w:szCs w:val="24"/>
-        </w:rPr>
-        <w:t>P</w:t>
-      </w:r>
-      <w:r>
-        <w:rPr>
-          <w:rFonts w:ascii="Times New Roman" w:eastAsia="Times New Roman" w:hAnsi="Times New Roman" w:cs="Times New Roman"/>
-          <w:color w:val="4A86E8"/>
-          <w:sz w:val="24"/>
-          <w:szCs w:val="24"/>
-        </w:rPr>
-        <w:t xml:space="preserve">resenting the results on the </w:t>
-      </w:r>
-      <w:r>
-        <w:rPr>
-          <w:rFonts w:ascii="Times New Roman" w:eastAsia="Times New Roman" w:hAnsi="Times New Roman" w:cs="Times New Roman"/>
-          <w:color w:val="4A86E8"/>
-          <w:sz w:val="24"/>
-          <w:szCs w:val="24"/>
-        </w:rPr>
-        <w:t>overall diagnostic performance by integrating MRI-derived information with non-imaging features</w:t>
-      </w:r>
-      <w:r>
-        <w:rPr>
-          <w:rFonts w:ascii="Times New Roman" w:eastAsia="Times New Roman" w:hAnsi="Times New Roman" w:cs="Times New Roman"/>
-          <w:color w:val="4A86E8"/>
-          <w:sz w:val="24"/>
-          <w:szCs w:val="24"/>
-        </w:rPr>
-        <w:t>]</w:t>
+        <w:t>[Presenting the results on the overall diagnostic performance by integrating MRI-derived information with non-imaging features]</w:t>
       </w:r>
     </w:p>
     <w:p>
@@ -2140,16 +2559,7 @@
           <w:sz w:val="24"/>
           <w:szCs w:val="24"/>
         </w:rPr>
-        <w:t>[Presenting the multi-disciplinary collaborations within our team towards validating the interpretab</w:t>
-      </w:r>
-      <w:r>
-        <w:rPr>
-          <w:rFonts w:ascii="Times New Roman" w:eastAsia="Times New Roman" w:hAnsi="Times New Roman" w:cs="Times New Roman"/>
-          <w:color w:val="4A86E8"/>
-          <w:sz w:val="24"/>
-          <w:szCs w:val="24"/>
-        </w:rPr>
-        <w:t>le outcomes]</w:t>
+        <w:t>[Presenting the multi-disciplinary collaborations within our team towards validating the interpretable outcomes]</w:t>
       </w:r>
     </w:p>
     <w:p>
@@ -2193,43 +2603,7 @@
           <w:sz w:val="24"/>
           <w:szCs w:val="24"/>
         </w:rPr>
-        <w:t>[</w:t>
-      </w:r>
-      <w:r>
-        <w:rPr>
-          <w:rFonts w:ascii="Times New Roman" w:eastAsia="Times New Roman" w:hAnsi="Times New Roman" w:cs="Times New Roman"/>
-          <w:color w:val="4A86E8"/>
-          <w:sz w:val="24"/>
-          <w:szCs w:val="24"/>
-        </w:rPr>
-        <w:t>Measured</w:t>
-      </w:r>
-      <w:r>
-        <w:rPr>
-          <w:rFonts w:ascii="Times New Roman" w:eastAsia="Times New Roman" w:hAnsi="Times New Roman" w:cs="Times New Roman"/>
-          <w:color w:val="4A86E8"/>
-          <w:sz w:val="24"/>
-          <w:szCs w:val="24"/>
-        </w:rPr>
-        <w:t xml:space="preserve"> the local accuracy of the DPM </w:t>
-      </w:r>
-      <w:r>
-        <w:rPr>
-          <w:rFonts w:ascii="Times New Roman" w:eastAsia="Times New Roman" w:hAnsi="Times New Roman" w:cs="Times New Roman"/>
-          <w:color w:val="4A86E8"/>
-          <w:sz w:val="24"/>
-          <w:szCs w:val="24"/>
-        </w:rPr>
-        <w:t>according to the clinical diagnostic results</w:t>
-      </w:r>
-      <w:r>
-        <w:rPr>
-          <w:rFonts w:ascii="Times New Roman" w:eastAsia="Times New Roman" w:hAnsi="Times New Roman" w:cs="Times New Roman"/>
-          <w:color w:val="4A86E8"/>
-          <w:sz w:val="24"/>
-          <w:szCs w:val="24"/>
-        </w:rPr>
-        <w:t>]</w:t>
+        <w:t>[Measured the local accuracy of the DPM according to the clinical diagnostic results]</w:t>
       </w:r>
     </w:p>
     <w:p>
@@ -2273,43 +2647,7 @@
           <w:sz w:val="24"/>
           <w:szCs w:val="24"/>
         </w:rPr>
-        <w:t>[</w:t>
-      </w:r>
-      <w:r>
-        <w:rPr>
-          <w:rFonts w:ascii="Times New Roman" w:eastAsia="Times New Roman" w:hAnsi="Times New Roman" w:cs="Times New Roman"/>
-          <w:color w:val="4A86E8"/>
-          <w:sz w:val="24"/>
-          <w:szCs w:val="24"/>
-        </w:rPr>
-        <w:t>C</w:t>
-      </w:r>
-      <w:r>
-        <w:rPr>
-          <w:rFonts w:ascii="Times New Roman" w:eastAsia="Times New Roman" w:hAnsi="Times New Roman" w:cs="Times New Roman"/>
-          <w:color w:val="4A86E8"/>
-          <w:sz w:val="24"/>
-          <w:szCs w:val="24"/>
-        </w:rPr>
-        <w:t xml:space="preserve">ompared the </w:t>
-      </w:r>
-      <w:r>
-        <w:rPr>
-          <w:rFonts w:ascii="Times New Roman" w:eastAsia="Times New Roman" w:hAnsi="Times New Roman" w:cs="Times New Roman"/>
-          <w:color w:val="4A86E8"/>
-          <w:sz w:val="24"/>
-          <w:szCs w:val="24"/>
-        </w:rPr>
-        <w:t>DPM</w:t>
-      </w:r>
-      <w:r>
-        <w:rPr>
-          <w:rFonts w:ascii="Times New Roman" w:eastAsia="Times New Roman" w:hAnsi="Times New Roman" w:cs="Times New Roman"/>
-          <w:color w:val="4A86E8"/>
-          <w:sz w:val="24"/>
-          <w:szCs w:val="24"/>
-        </w:rPr>
-        <w:t xml:space="preserve"> with neuropathological evidence]</w:t>
+        <w:t>[Compared the DPM with neuropathological evidence]</w:t>
       </w:r>
     </w:p>
     <w:p>
@@ -2559,16 +2897,7 @@
           <w:sz w:val="24"/>
           <w:szCs w:val="24"/>
         </w:rPr>
-        <w:t>[To support the</w:t>
-      </w:r>
-      <w:r>
-        <w:rPr>
-          <w:rFonts w:ascii="Times New Roman" w:eastAsia="Times New Roman" w:hAnsi="Times New Roman" w:cs="Times New Roman"/>
-          <w:color w:val="4A86E8"/>
-          <w:sz w:val="24"/>
-          <w:szCs w:val="24"/>
-        </w:rPr>
-        <w:t xml:space="preserve"> target diagnostic scope, we collected data from 8 independent cohorts]</w:t>
+        <w:t>[To support the target diagnostic scope, we collected data from 8 independent cohorts]</w:t>
       </w:r>
     </w:p>
     <w:p>
@@ -2619,7 +2948,6 @@
           <w:sz w:val="24"/>
           <w:szCs w:val="24"/>
         </w:rPr>
-        <w:lastRenderedPageBreak/>
         <w:tab/>
         <w:t>5.2.2 Harmonization of MRI scans</w:t>
       </w:r>
@@ -2732,15 +3060,7 @@
           <w:sz w:val="24"/>
           <w:szCs w:val="24"/>
         </w:rPr>
-        <w:t>dict</w:t>
-      </w:r>
-      <w:r>
-        <w:rPr>
-          <w:rFonts w:ascii="Times New Roman" w:eastAsia="Times New Roman" w:hAnsi="Times New Roman" w:cs="Times New Roman"/>
-          <w:sz w:val="24"/>
-          <w:szCs w:val="24"/>
-        </w:rPr>
-        <w:t xml:space="preserve">ion tasks </w:t>
+        <w:t xml:space="preserve">diction tasks </w:t>
       </w:r>
       <w:r>
         <w:rPr>
@@ -2774,6 +3094,7 @@
           <w:sz w:val="24"/>
           <w:szCs w:val="24"/>
         </w:rPr>
+        <w:lastRenderedPageBreak/>
         <w:t>5.3.1 Neurologists’ decision process</w:t>
       </w:r>
     </w:p>
@@ -2799,7 +3120,25 @@
           <w:sz w:val="24"/>
           <w:szCs w:val="24"/>
         </w:rPr>
-        <w:t xml:space="preserve">5.3.2 Multi-task deep learning setting  </w:t>
+        <w:t xml:space="preserve">5.3.2 </w:t>
+      </w:r>
+      <w:proofErr w:type="gramStart"/>
+      <w:r>
+        <w:rPr>
+          <w:rFonts w:ascii="Times New Roman" w:eastAsia="Times New Roman" w:hAnsi="Times New Roman" w:cs="Times New Roman"/>
+          <w:sz w:val="24"/>
+          <w:szCs w:val="24"/>
+        </w:rPr>
+        <w:t>Multi-task</w:t>
+      </w:r>
+      <w:proofErr w:type="gramEnd"/>
+      <w:r>
+        <w:rPr>
+          <w:rFonts w:ascii="Times New Roman" w:eastAsia="Times New Roman" w:hAnsi="Times New Roman" w:cs="Times New Roman"/>
+          <w:sz w:val="24"/>
+          <w:szCs w:val="24"/>
+        </w:rPr>
+        <w:t xml:space="preserve"> deep learning setting  </w:t>
       </w:r>
     </w:p>
     <w:p>
@@ -2952,16 +3291,7 @@
           <w:sz w:val="24"/>
           <w:szCs w:val="24"/>
         </w:rPr>
-        <w:t>[Presenting the major results on the SHAP-based int</w:t>
-      </w:r>
-      <w:r>
-        <w:rPr>
-          <w:rFonts w:ascii="Times New Roman" w:eastAsia="Times New Roman" w:hAnsi="Times New Roman" w:cs="Times New Roman"/>
-          <w:color w:val="4A86E8"/>
-          <w:sz w:val="24"/>
-          <w:szCs w:val="24"/>
-        </w:rPr>
-        <w:t>erpretable analysis of both the MRI and the non-imaging data modalities]</w:t>
+        <w:t>[Presenting the major results on the SHAP-based interpretable analysis of both the MRI and the non-imaging data modalities]</w:t>
       </w:r>
     </w:p>
     <w:p>
@@ -3198,15 +3528,7 @@
           <w:sz w:val="24"/>
           <w:szCs w:val="24"/>
         </w:rPr>
-        <w:t>5.6.2 Neurologists’ diagno</w:t>
-      </w:r>
-      <w:r>
-        <w:rPr>
-          <w:rFonts w:ascii="Times New Roman" w:eastAsia="Times New Roman" w:hAnsi="Times New Roman" w:cs="Times New Roman"/>
-          <w:sz w:val="24"/>
-          <w:szCs w:val="24"/>
-        </w:rPr>
-        <w:t>sis</w:t>
+        <w:t>5.6.2 Neurologists’ diagnosis</w:t>
       </w:r>
     </w:p>
     <w:p>
@@ -3280,7 +3602,6 @@
         </w:pBdr>
         <w:rPr>
           <w:rFonts w:ascii="Times New Roman" w:eastAsia="Times New Roman" w:hAnsi="Times New Roman" w:cs="Times New Roman"/>
-          <w:color w:val="4A86E8"/>
           <w:sz w:val="24"/>
           <w:szCs w:val="24"/>
         </w:rPr>
@@ -3300,36 +3621,23 @@
           <w:sz w:val="24"/>
           <w:szCs w:val="24"/>
         </w:rPr>
-        <w:t xml:space="preserve">Knowledge Distillation for Dementia Diagnosis </w:t>
-      </w:r>
-      <w:r>
-        <w:rPr>
-          <w:rFonts w:ascii="Times New Roman" w:eastAsia="Times New Roman" w:hAnsi="Times New Roman" w:cs="Times New Roman"/>
-          <w:color w:val="4A86E8"/>
-          <w:sz w:val="24"/>
-          <w:szCs w:val="24"/>
-        </w:rPr>
-        <w:t>[Th</w:t>
-      </w:r>
-      <w:r>
-        <w:rPr>
-          <w:rFonts w:ascii="Times New Roman" w:eastAsia="Times New Roman" w:hAnsi="Times New Roman" w:cs="Times New Roman"/>
-          <w:color w:val="4A86E8"/>
-          <w:sz w:val="24"/>
-          <w:szCs w:val="24"/>
-        </w:rPr>
-        <w:t>is chapter presents a special training strategy of deep neural networks that support knowledge transferring from some models to other models</w:t>
-      </w:r>
-      <w:r>
-        <w:rPr>
-          <w:rFonts w:ascii="Times New Roman" w:eastAsia="Times New Roman" w:hAnsi="Times New Roman" w:cs="Times New Roman"/>
-          <w:color w:val="4A86E8"/>
-          <w:sz w:val="24"/>
-          <w:szCs w:val="24"/>
-        </w:rPr>
-        <w:t>]</w:t>
-      </w:r>
-    </w:p>
+        <w:t xml:space="preserve">Conclusion   </w:t>
+      </w:r>
+    </w:p>
+    <w:sectPr>
+      <w:headerReference w:type="default" r:id="rId12"/>
+      <w:pgSz w:w="11906" w:h="16838"/>
+      <w:pgMar w:top="1440" w:right="1800" w:bottom="1440" w:left="1800" w:header="851" w:footer="992" w:gutter="0"/>
+      <w:pgNumType w:start="1"/>
+      <w:cols w:space="720"/>
+    </w:sectPr>
+  </w:body>
+</w:document>
+</file>
+
+<file path=word/comments.xml><?xml version="1.0" encoding="utf-8"?>
+<w:comments xmlns:wpc="http://schemas.microsoft.com/office/word/2010/wordprocessingCanvas" xmlns:cx="http://schemas.microsoft.com/office/drawing/2014/chartex" xmlns:cx1="http://schemas.microsoft.com/office/drawing/2015/9/8/chartex" xmlns:cx2="http://schemas.microsoft.com/office/drawing/2015/10/21/chartex" xmlns:cx3="http://schemas.microsoft.com/office/drawing/2016/5/9/chartex" xmlns:cx4="http://schemas.microsoft.com/office/drawing/2016/5/10/chartex" xmlns:cx5="http://schemas.microsoft.com/office/drawing/2016/5/11/chartex" xmlns:cx6="http://schemas.microsoft.com/office/drawing/2016/5/12/chartex" xmlns:cx7="http://schemas.microsoft.com/office/drawing/2016/5/13/chartex" xmlns:cx8="http://schemas.microsoft.com/office/drawing/2016/5/14/chartex" xmlns:mc="http://schemas.openxmlformats.org/markup-compatibility/2006" xmlns:aink="http://schemas.microsoft.com/office/drawing/2016/ink" xmlns:am3d="http://schemas.microsoft.com/office/drawing/2017/model3d" xmlns:o="urn:schemas-microsoft-com:office:office" xmlns:r="http://schemas.openxmlformats.org/officeDocument/2006/relationships" xmlns:m="http://schemas.openxmlformats.org/officeDocument/2006/math" xmlns:v="urn:schemas-microsoft-com:vml" xmlns:wp14="http://schemas.microsoft.com/office/word/2010/wordprocessingDrawing" xmlns:wp="http://schemas.openxmlformats.org/drawingml/2006/wordprocessingDrawing" xmlns:w10="urn:schemas-microsoft-com:office:word" xmlns:w="http://schemas.openxmlformats.org/wordprocessingml/2006/main" xmlns:w14="http://schemas.microsoft.com/office/word/2010/wordml" xmlns:w15="http://schemas.microsoft.com/office/word/2012/wordml" xmlns:w16cex="http://schemas.microsoft.com/office/word/2018/wordml/cex" xmlns:w16cid="http://schemas.microsoft.com/office/word/2016/wordml/cid" xmlns:w16="http://schemas.microsoft.com/office/word/2018/wordml" xmlns:w16sdtdh="http://schemas.microsoft.com/office/word/2020/wordml/sdtdatahash" xmlns:w16se="http://schemas.microsoft.com/office/word/2015/wordml/symex" xmlns:wpg="http://schemas.microsoft.com/office/word/2010/wordprocessingGroup" xmlns:wpi="http://schemas.microsoft.com/office/word/2010/wordprocessingInk" xmlns:wne="http://schemas.microsoft.com/office/word/2006/wordml" xmlns:wps="http://schemas.microsoft.com/office/word/2010/wordprocessingShape" mc:Ignorable="w14 w15 w16se w16cid w16 w16cex w16sdtdh wp14">
+  <w:comment w:id="0" w:author="Kolachalama, Vijaya B" w:date="2022-02-23T17:58:00Z" w:initials="">
     <w:p>
       <w:pPr>
         <w:pBdr>
@@ -3339,227 +3647,44 @@
           <w:right w:val="nil"/>
           <w:between w:val="nil"/>
         </w:pBdr>
-        <w:ind w:firstLine="720"/>
-        <w:rPr>
-          <w:rFonts w:ascii="Times New Roman" w:eastAsia="Times New Roman" w:hAnsi="Times New Roman" w:cs="Times New Roman"/>
-          <w:color w:val="4A86E8"/>
-          <w:sz w:val="24"/>
-          <w:szCs w:val="24"/>
-        </w:rPr>
-      </w:pPr>
-      <w:r>
-        <w:rPr>
-          <w:rFonts w:ascii="Times New Roman" w:eastAsia="Times New Roman" w:hAnsi="Times New Roman" w:cs="Times New Roman"/>
-          <w:sz w:val="24"/>
-          <w:szCs w:val="24"/>
-        </w:rPr>
-        <w:t xml:space="preserve">6.1 Introduction </w:t>
-      </w:r>
-      <w:r>
-        <w:rPr>
-          <w:rFonts w:ascii="Times New Roman" w:eastAsia="Times New Roman" w:hAnsi="Times New Roman" w:cs="Times New Roman"/>
-          <w:color w:val="4A86E8"/>
-          <w:sz w:val="24"/>
-          <w:szCs w:val="24"/>
-        </w:rPr>
-        <w:t>[Introducing the basic concepts of knowledge distillation]</w:t>
-      </w:r>
-    </w:p>
-    <w:p>
-      <w:pPr>
-        <w:pBdr>
-          <w:top w:val="nil"/>
-          <w:left w:val="nil"/>
-          <w:bottom w:val="nil"/>
-          <w:right w:val="nil"/>
-          <w:between w:val="nil"/>
-        </w:pBdr>
-        <w:ind w:left="720"/>
-        <w:rPr>
-          <w:rFonts w:ascii="Times New Roman" w:eastAsia="Times New Roman" w:hAnsi="Times New Roman" w:cs="Times New Roman"/>
-          <w:color w:val="4A86E8"/>
-          <w:sz w:val="24"/>
-          <w:szCs w:val="24"/>
-        </w:rPr>
-      </w:pPr>
-      <w:r>
-        <w:rPr>
-          <w:rFonts w:ascii="Times New Roman" w:eastAsia="Times New Roman" w:hAnsi="Times New Roman" w:cs="Times New Roman"/>
-          <w:sz w:val="24"/>
-          <w:szCs w:val="24"/>
-        </w:rPr>
-        <w:t>6.2 Existing methods for knowledge dis</w:t>
-      </w:r>
-      <w:r>
-        <w:rPr>
-          <w:rFonts w:ascii="Times New Roman" w:eastAsia="Times New Roman" w:hAnsi="Times New Roman" w:cs="Times New Roman"/>
-          <w:sz w:val="24"/>
-          <w:szCs w:val="24"/>
-        </w:rPr>
-        <w:t xml:space="preserve">tillation </w:t>
-      </w:r>
-      <w:r>
-        <w:rPr>
-          <w:rFonts w:ascii="Times New Roman" w:eastAsia="Times New Roman" w:hAnsi="Times New Roman" w:cs="Times New Roman"/>
-          <w:color w:val="4A86E8"/>
-          <w:sz w:val="24"/>
-          <w:szCs w:val="24"/>
-        </w:rPr>
-        <w:t>[Presenting the standard ways of conducting knowledge distillation and recent advances in this direction]</w:t>
-      </w:r>
-    </w:p>
-    <w:p>
-      <w:pPr>
-        <w:pBdr>
-          <w:top w:val="nil"/>
-          <w:left w:val="nil"/>
-          <w:bottom w:val="nil"/>
-          <w:right w:val="nil"/>
-          <w:between w:val="nil"/>
-        </w:pBdr>
-        <w:ind w:left="720"/>
-        <w:rPr>
-          <w:rFonts w:ascii="Times New Roman" w:eastAsia="Times New Roman" w:hAnsi="Times New Roman" w:cs="Times New Roman"/>
-          <w:sz w:val="24"/>
-          <w:szCs w:val="24"/>
-        </w:rPr>
-      </w:pPr>
-      <w:r>
-        <w:rPr>
-          <w:rFonts w:ascii="Times New Roman" w:eastAsia="Times New Roman" w:hAnsi="Times New Roman" w:cs="Times New Roman"/>
-          <w:sz w:val="24"/>
-          <w:szCs w:val="24"/>
-        </w:rPr>
-        <w:t xml:space="preserve">6.3 Real-world applications </w:t>
-      </w:r>
-      <w:r>
-        <w:rPr>
-          <w:rFonts w:ascii="Times New Roman" w:eastAsia="Times New Roman" w:hAnsi="Times New Roman" w:cs="Times New Roman"/>
-          <w:color w:val="4A86E8"/>
-          <w:sz w:val="24"/>
-          <w:szCs w:val="24"/>
-        </w:rPr>
-        <w:t>[Discussing how knowledge distillation can be a powerful tool in real-world medical scenarios]</w:t>
-      </w:r>
-      <w:r>
-        <w:rPr>
-          <w:rFonts w:ascii="Times New Roman" w:eastAsia="Times New Roman" w:hAnsi="Times New Roman" w:cs="Times New Roman"/>
-          <w:sz w:val="24"/>
-          <w:szCs w:val="24"/>
-        </w:rPr>
-        <w:t xml:space="preserve"> </w:t>
-      </w:r>
-    </w:p>
-    <w:p>
-      <w:pPr>
-        <w:pBdr>
-          <w:top w:val="nil"/>
-          <w:left w:val="nil"/>
-          <w:bottom w:val="nil"/>
-          <w:right w:val="nil"/>
-          <w:between w:val="nil"/>
-        </w:pBdr>
-        <w:ind w:left="720"/>
-        <w:rPr>
-          <w:rFonts w:ascii="Times New Roman" w:eastAsia="Times New Roman" w:hAnsi="Times New Roman" w:cs="Times New Roman"/>
-          <w:color w:val="4A86E8"/>
-          <w:sz w:val="24"/>
-          <w:szCs w:val="24"/>
-        </w:rPr>
-      </w:pPr>
-      <w:r>
-        <w:rPr>
-          <w:rFonts w:ascii="Times New Roman" w:eastAsia="Times New Roman" w:hAnsi="Times New Roman" w:cs="Times New Roman"/>
-          <w:sz w:val="24"/>
-          <w:szCs w:val="24"/>
-        </w:rPr>
-        <w:t>6.4 Decentralize</w:t>
-      </w:r>
-      <w:r>
-        <w:rPr>
-          <w:rFonts w:ascii="Times New Roman" w:eastAsia="Times New Roman" w:hAnsi="Times New Roman" w:cs="Times New Roman"/>
-          <w:sz w:val="24"/>
-          <w:szCs w:val="24"/>
-        </w:rPr>
-        <w:t xml:space="preserve">d knowledge sharing </w:t>
-      </w:r>
-      <w:r>
-        <w:rPr>
-          <w:rFonts w:ascii="Times New Roman" w:eastAsia="Times New Roman" w:hAnsi="Times New Roman" w:cs="Times New Roman"/>
-          <w:color w:val="4A86E8"/>
-          <w:sz w:val="24"/>
-          <w:szCs w:val="24"/>
-        </w:rPr>
-        <w:t>[Presenting a novel way of creating a decentralized knowledge distillation setting among many models]</w:t>
-      </w:r>
-    </w:p>
-    <w:p>
-      <w:pPr>
-        <w:pBdr>
-          <w:top w:val="nil"/>
-          <w:left w:val="nil"/>
-          <w:bottom w:val="nil"/>
-          <w:right w:val="nil"/>
-          <w:between w:val="nil"/>
-        </w:pBdr>
-        <w:ind w:firstLine="720"/>
-        <w:rPr>
-          <w:rFonts w:ascii="Times New Roman" w:eastAsia="Times New Roman" w:hAnsi="Times New Roman" w:cs="Times New Roman"/>
-          <w:sz w:val="24"/>
-          <w:szCs w:val="24"/>
-        </w:rPr>
-      </w:pPr>
-      <w:r>
-        <w:rPr>
-          <w:rFonts w:ascii="Times New Roman" w:eastAsia="Times New Roman" w:hAnsi="Times New Roman" w:cs="Times New Roman"/>
-          <w:sz w:val="24"/>
-          <w:szCs w:val="24"/>
-        </w:rPr>
-        <w:t>6.5 Conclusion</w:t>
-      </w:r>
-    </w:p>
-    <w:p>
-      <w:pPr>
-        <w:pBdr>
-          <w:top w:val="nil"/>
-          <w:left w:val="nil"/>
-          <w:bottom w:val="nil"/>
-          <w:right w:val="nil"/>
-          <w:between w:val="nil"/>
-        </w:pBdr>
-        <w:rPr>
-          <w:rFonts w:ascii="Times New Roman" w:eastAsia="Times New Roman" w:hAnsi="Times New Roman" w:cs="Times New Roman"/>
-          <w:sz w:val="24"/>
-          <w:szCs w:val="24"/>
-        </w:rPr>
-      </w:pPr>
-      <w:r>
-        <w:rPr>
-          <w:rFonts w:ascii="Times New Roman" w:eastAsia="Times New Roman" w:hAnsi="Times New Roman" w:cs="Times New Roman"/>
-          <w:sz w:val="24"/>
-          <w:szCs w:val="24"/>
-        </w:rPr>
-        <w:t xml:space="preserve">7. </w:t>
-      </w:r>
-      <w:r>
-        <w:rPr>
-          <w:rFonts w:ascii="Times New Roman" w:eastAsia="Times New Roman" w:hAnsi="Times New Roman" w:cs="Times New Roman"/>
+        <w:jc w:val="left"/>
+        <w:rPr>
+          <w:rFonts w:ascii="Arial" w:eastAsia="Arial" w:hAnsi="Arial" w:cs="Arial"/>
           <w:color w:val="000000"/>
-          <w:sz w:val="24"/>
-          <w:szCs w:val="24"/>
-        </w:rPr>
-        <w:t xml:space="preserve">Conclusion   </w:t>
-      </w:r>
-    </w:p>
-    <w:sectPr>
-      <w:headerReference w:type="default" r:id="rId8"/>
-      <w:pgSz w:w="11906" w:h="16838"/>
-      <w:pgMar w:top="1440" w:right="1800" w:bottom="1440" w:left="1800" w:header="851" w:footer="992" w:gutter="0"/>
-      <w:pgNumType w:start="1"/>
-      <w:cols w:space="720"/>
-    </w:sectPr>
-  </w:body>
-</w:document>
+          <w:sz w:val="22"/>
+          <w:szCs w:val="22"/>
+        </w:rPr>
+      </w:pPr>
+      <w:r>
+        <w:rPr>
+          <w:rFonts w:ascii="Arial" w:eastAsia="Arial" w:hAnsi="Arial" w:cs="Arial"/>
+          <w:color w:val="000000"/>
+          <w:sz w:val="22"/>
+          <w:szCs w:val="22"/>
+        </w:rPr>
+        <w:t>What exactly is your research question? What is your premise? Why are you working on this project? What motivates you and what you really want to achieve from this work? You need to tell a story here.</w:t>
+      </w:r>
+    </w:p>
+  </w:comment>
+</w:comments>
+</file>
+
+<file path=word/commentsExtended.xml><?xml version="1.0" encoding="utf-8"?>
+<w15:commentsEx xmlns:wpc="http://schemas.microsoft.com/office/word/2010/wordprocessingCanvas" xmlns:cx="http://schemas.microsoft.com/office/drawing/2014/chartex" xmlns:cx1="http://schemas.microsoft.com/office/drawing/2015/9/8/chartex" xmlns:cx2="http://schemas.microsoft.com/office/drawing/2015/10/21/chartex" xmlns:cx3="http://schemas.microsoft.com/office/drawing/2016/5/9/chartex" xmlns:cx4="http://schemas.microsoft.com/office/drawing/2016/5/10/chartex" xmlns:cx5="http://schemas.microsoft.com/office/drawing/2016/5/11/chartex" xmlns:cx6="http://schemas.microsoft.com/office/drawing/2016/5/12/chartex" xmlns:cx7="http://schemas.microsoft.com/office/drawing/2016/5/13/chartex" xmlns:cx8="http://schemas.microsoft.com/office/drawing/2016/5/14/chartex" xmlns:mc="http://schemas.openxmlformats.org/markup-compatibility/2006" xmlns:aink="http://schemas.microsoft.com/office/drawing/2016/ink" xmlns:am3d="http://schemas.microsoft.com/office/drawing/2017/model3d" xmlns:o="urn:schemas-microsoft-com:office:office" xmlns:r="http://schemas.openxmlformats.org/officeDocument/2006/relationships" xmlns:m="http://schemas.openxmlformats.org/officeDocument/2006/math" xmlns:v="urn:schemas-microsoft-com:vml" xmlns:wp14="http://schemas.microsoft.com/office/word/2010/wordprocessingDrawing" xmlns:wp="http://schemas.openxmlformats.org/drawingml/2006/wordprocessingDrawing" xmlns:w10="urn:schemas-microsoft-com:office:word" xmlns:w="http://schemas.openxmlformats.org/wordprocessingml/2006/main" xmlns:w14="http://schemas.microsoft.com/office/word/2010/wordml" xmlns:w15="http://schemas.microsoft.com/office/word/2012/wordml" xmlns:w16cex="http://schemas.microsoft.com/office/word/2018/wordml/cex" xmlns:w16cid="http://schemas.microsoft.com/office/word/2016/wordml/cid" xmlns:w16="http://schemas.microsoft.com/office/word/2018/wordml" xmlns:w16sdtdh="http://schemas.microsoft.com/office/word/2020/wordml/sdtdatahash" xmlns:w16se="http://schemas.microsoft.com/office/word/2015/wordml/symex" xmlns:wpg="http://schemas.microsoft.com/office/word/2010/wordprocessingGroup" xmlns:wpi="http://schemas.microsoft.com/office/word/2010/wordprocessingInk" xmlns:wne="http://schemas.microsoft.com/office/word/2006/wordml" xmlns:wps="http://schemas.microsoft.com/office/word/2010/wordprocessingShape" mc:Ignorable="w14 w15 w16se w16cid w16 w16cex w16sdtdh wp14">
+  <w15:commentEx w15:paraId="00000054" w15:done="0"/>
+</w15:commentsEx>
+</file>
+
+<file path=word/commentsExtensible.xml><?xml version="1.0" encoding="utf-8"?>
+<w16cex:commentsExtensible xmlns:wpc="http://schemas.microsoft.com/office/word/2010/wordprocessingCanvas" xmlns:cx="http://schemas.microsoft.com/office/drawing/2014/chartex" xmlns:cx1="http://schemas.microsoft.com/office/drawing/2015/9/8/chartex" xmlns:cx2="http://schemas.microsoft.com/office/drawing/2015/10/21/chartex" xmlns:cx3="http://schemas.microsoft.com/office/drawing/2016/5/9/chartex" xmlns:cx4="http://schemas.microsoft.com/office/drawing/2016/5/10/chartex" xmlns:cx5="http://schemas.microsoft.com/office/drawing/2016/5/11/chartex" xmlns:cx6="http://schemas.microsoft.com/office/drawing/2016/5/12/chartex" xmlns:cx7="http://schemas.microsoft.com/office/drawing/2016/5/13/chartex" xmlns:cx8="http://schemas.microsoft.com/office/drawing/2016/5/14/chartex" xmlns:mc="http://schemas.openxmlformats.org/markup-compatibility/2006" xmlns:aink="http://schemas.microsoft.com/office/drawing/2016/ink" xmlns:am3d="http://schemas.microsoft.com/office/drawing/2017/model3d" xmlns:o="urn:schemas-microsoft-com:office:office" xmlns:r="http://schemas.openxmlformats.org/officeDocument/2006/relationships" xmlns:m="http://schemas.openxmlformats.org/officeDocument/2006/math" xmlns:v="urn:schemas-microsoft-com:vml" xmlns:wp14="http://schemas.microsoft.com/office/word/2010/wordprocessingDrawing" xmlns:wp="http://schemas.openxmlformats.org/drawingml/2006/wordprocessingDrawing" xmlns:w10="urn:schemas-microsoft-com:office:word" xmlns:w="http://schemas.openxmlformats.org/wordprocessingml/2006/main" xmlns:w14="http://schemas.microsoft.com/office/word/2010/wordml" xmlns:w15="http://schemas.microsoft.com/office/word/2012/wordml" xmlns:w16cex="http://schemas.microsoft.com/office/word/2018/wordml/cex" xmlns:w16cid="http://schemas.microsoft.com/office/word/2016/wordml/cid" xmlns:w16="http://schemas.microsoft.com/office/word/2018/wordml" xmlns:w16sdtdh="http://schemas.microsoft.com/office/word/2020/wordml/sdtdatahash" xmlns:w16se="http://schemas.microsoft.com/office/word/2015/wordml/symex" xmlns:wpg="http://schemas.microsoft.com/office/word/2010/wordprocessingGroup" xmlns:wpi="http://schemas.microsoft.com/office/word/2010/wordprocessingInk" xmlns:wne="http://schemas.microsoft.com/office/word/2006/wordml" xmlns:wps="http://schemas.microsoft.com/office/word/2010/wordprocessingShape" mc:Ignorable="w14 w15 w16se w16cid w16 w16cex w16sdtdh wp14">
+  <w16cex:commentExtensible w16cex:durableId="25C23441" w16cex:dateUtc="2022-02-23T22:58:00Z"/>
+</w16cex:commentsExtensible>
+</file>
+
+<file path=word/commentsIds.xml><?xml version="1.0" encoding="utf-8"?>
+<w16cid:commentsIds xmlns:wpc="http://schemas.microsoft.com/office/word/2010/wordprocessingCanvas" xmlns:cx="http://schemas.microsoft.com/office/drawing/2014/chartex" xmlns:cx1="http://schemas.microsoft.com/office/drawing/2015/9/8/chartex" xmlns:cx2="http://schemas.microsoft.com/office/drawing/2015/10/21/chartex" xmlns:cx3="http://schemas.microsoft.com/office/drawing/2016/5/9/chartex" xmlns:cx4="http://schemas.microsoft.com/office/drawing/2016/5/10/chartex" xmlns:cx5="http://schemas.microsoft.com/office/drawing/2016/5/11/chartex" xmlns:cx6="http://schemas.microsoft.com/office/drawing/2016/5/12/chartex" xmlns:cx7="http://schemas.microsoft.com/office/drawing/2016/5/13/chartex" xmlns:cx8="http://schemas.microsoft.com/office/drawing/2016/5/14/chartex" xmlns:mc="http://schemas.openxmlformats.org/markup-compatibility/2006" xmlns:aink="http://schemas.microsoft.com/office/drawing/2016/ink" xmlns:am3d="http://schemas.microsoft.com/office/drawing/2017/model3d" xmlns:o="urn:schemas-microsoft-com:office:office" xmlns:r="http://schemas.openxmlformats.org/officeDocument/2006/relationships" xmlns:m="http://schemas.openxmlformats.org/officeDocument/2006/math" xmlns:v="urn:schemas-microsoft-com:vml" xmlns:wp14="http://schemas.microsoft.com/office/word/2010/wordprocessingDrawing" xmlns:wp="http://schemas.openxmlformats.org/drawingml/2006/wordprocessingDrawing" xmlns:w10="urn:schemas-microsoft-com:office:word" xmlns:w="http://schemas.openxmlformats.org/wordprocessingml/2006/main" xmlns:w14="http://schemas.microsoft.com/office/word/2010/wordml" xmlns:w15="http://schemas.microsoft.com/office/word/2012/wordml" xmlns:w16cex="http://schemas.microsoft.com/office/word/2018/wordml/cex" xmlns:w16cid="http://schemas.microsoft.com/office/word/2016/wordml/cid" xmlns:w16="http://schemas.microsoft.com/office/word/2018/wordml" xmlns:w16sdtdh="http://schemas.microsoft.com/office/word/2020/wordml/sdtdatahash" xmlns:w16se="http://schemas.microsoft.com/office/word/2015/wordml/symex" xmlns:wpg="http://schemas.microsoft.com/office/word/2010/wordprocessingGroup" xmlns:wpi="http://schemas.microsoft.com/office/word/2010/wordprocessingInk" xmlns:wne="http://schemas.microsoft.com/office/word/2006/wordml" xmlns:wps="http://schemas.microsoft.com/office/word/2010/wordprocessingShape" mc:Ignorable="w14 w15 w16se w16cid w16 w16cex w16sdtdh wp14">
+  <w16cid:commentId w16cid:paraId="00000054" w16cid:durableId="25C23441"/>
+</w16cid:commentsIds>
 </file>
 
 <file path=word/endnotes.xml><?xml version="1.0" encoding="utf-8"?>
@@ -3625,9 +3750,9 @@
 <file path=word/numbering.xml><?xml version="1.0" encoding="utf-8"?>
 <w:numbering xmlns:wpc="http://schemas.microsoft.com/office/word/2010/wordprocessingCanvas" xmlns:cx="http://schemas.microsoft.com/office/drawing/2014/chartex" xmlns:cx1="http://schemas.microsoft.com/office/drawing/2015/9/8/chartex" xmlns:cx2="http://schemas.microsoft.com/office/drawing/2015/10/21/chartex" xmlns:cx3="http://schemas.microsoft.com/office/drawing/2016/5/9/chartex" xmlns:cx4="http://schemas.microsoft.com/office/drawing/2016/5/10/chartex" xmlns:cx5="http://schemas.microsoft.com/office/drawing/2016/5/11/chartex" xmlns:cx6="http://schemas.microsoft.com/office/drawing/2016/5/12/chartex" xmlns:cx7="http://schemas.microsoft.com/office/drawing/2016/5/13/chartex" xmlns:cx8="http://schemas.microsoft.com/office/drawing/2016/5/14/chartex" xmlns:mc="http://schemas.openxmlformats.org/markup-compatibility/2006" xmlns:aink="http://schemas.microsoft.com/office/drawing/2016/ink" xmlns:am3d="http://schemas.microsoft.com/office/drawing/2017/model3d" xmlns:o="urn:schemas-microsoft-com:office:office" xmlns:r="http://schemas.openxmlformats.org/officeDocument/2006/relationships" xmlns:m="http://schemas.openxmlformats.org/officeDocument/2006/math" xmlns:v="urn:schemas-microsoft-com:vml" xmlns:wp14="http://schemas.microsoft.com/office/word/2010/wordprocessingDrawing" xmlns:wp="http://schemas.openxmlformats.org/drawingml/2006/wordprocessingDrawing" xmlns:w10="urn:schemas-microsoft-com:office:word" xmlns:w="http://schemas.openxmlformats.org/wordprocessingml/2006/main" xmlns:w14="http://schemas.microsoft.com/office/word/2010/wordml" xmlns:w15="http://schemas.microsoft.com/office/word/2012/wordml" xmlns:w16cex="http://schemas.microsoft.com/office/word/2018/wordml/cex" xmlns:w16cid="http://schemas.microsoft.com/office/word/2016/wordml/cid" xmlns:w16="http://schemas.microsoft.com/office/word/2018/wordml" xmlns:w16sdtdh="http://schemas.microsoft.com/office/word/2020/wordml/sdtdatahash" xmlns:w16se="http://schemas.microsoft.com/office/word/2015/wordml/symex" xmlns:wpg="http://schemas.microsoft.com/office/word/2010/wordprocessingGroup" xmlns:wpi="http://schemas.microsoft.com/office/word/2010/wordprocessingInk" xmlns:wne="http://schemas.microsoft.com/office/word/2006/wordml" xmlns:wps="http://schemas.microsoft.com/office/word/2010/wordprocessingShape" mc:Ignorable="w14 w15 w16se w16cid w16 w16cex w16sdtdh wp14">
   <w:abstractNum w:abstractNumId="0" w15:restartNumberingAfterBreak="0">
-    <w:nsid w:val="13C77908"/>
+    <w:nsid w:val="3BD05369"/>
     <w:multiLevelType w:val="multilevel"/>
-    <w:tmpl w:val="E200DF6C"/>
+    <w:tmpl w:val="71925A92"/>
     <w:lvl w:ilvl="0">
       <w:start w:val="1"/>
       <w:numFmt w:val="decimal"/>
@@ -4293,6 +4418,17 @@
       <w:szCs w:val="72"/>
     </w:rPr>
   </w:style>
+  <w:style w:type="table" w:customStyle="1" w:styleId="TableNormal1">
+    <w:name w:val="Table Normal1"/>
+    <w:tblPr>
+      <w:tblCellMar>
+        <w:top w:w="0" w:type="dxa"/>
+        <w:left w:w="0" w:type="dxa"/>
+        <w:bottom w:w="0" w:type="dxa"/>
+        <w:right w:w="0" w:type="dxa"/>
+      </w:tblCellMar>
+    </w:tblPr>
+  </w:style>
   <w:style w:type="paragraph" w:styleId="a4">
     <w:name w:val="List Paragraph"/>
     <w:basedOn w:val="a"/>
@@ -4320,6 +4456,82 @@
       <w:color w:val="666666"/>
       <w:sz w:val="48"/>
       <w:szCs w:val="48"/>
+    </w:rPr>
+  </w:style>
+  <w:style w:type="paragraph" w:styleId="a6">
+    <w:name w:val="Revision"/>
+    <w:hidden/>
+    <w:uiPriority w:val="99"/>
+    <w:semiHidden/>
+    <w:rsid w:val="0091382D"/>
+    <w:pPr>
+      <w:widowControl/>
+      <w:jc w:val="left"/>
+    </w:pPr>
+  </w:style>
+  <w:style w:type="character" w:styleId="a7">
+    <w:name w:val="annotation reference"/>
+    <w:basedOn w:val="a0"/>
+    <w:uiPriority w:val="99"/>
+    <w:semiHidden/>
+    <w:unhideWhenUsed/>
+    <w:rsid w:val="0091382D"/>
+    <w:rPr>
+      <w:sz w:val="16"/>
+      <w:szCs w:val="16"/>
+    </w:rPr>
+  </w:style>
+  <w:style w:type="paragraph" w:styleId="a8">
+    <w:name w:val="annotation text"/>
+    <w:basedOn w:val="a"/>
+    <w:link w:val="a9"/>
+    <w:uiPriority w:val="99"/>
+    <w:semiHidden/>
+    <w:unhideWhenUsed/>
+    <w:rsid w:val="0091382D"/>
+    <w:rPr>
+      <w:sz w:val="20"/>
+      <w:szCs w:val="20"/>
+    </w:rPr>
+  </w:style>
+  <w:style w:type="character" w:customStyle="1" w:styleId="a9">
+    <w:name w:val="批注文字 字符"/>
+    <w:basedOn w:val="a0"/>
+    <w:link w:val="a8"/>
+    <w:uiPriority w:val="99"/>
+    <w:semiHidden/>
+    <w:rsid w:val="0091382D"/>
+    <w:rPr>
+      <w:sz w:val="20"/>
+      <w:szCs w:val="20"/>
+    </w:rPr>
+  </w:style>
+  <w:style w:type="paragraph" w:styleId="aa">
+    <w:name w:val="annotation subject"/>
+    <w:basedOn w:val="a8"/>
+    <w:next w:val="a8"/>
+    <w:link w:val="ab"/>
+    <w:uiPriority w:val="99"/>
+    <w:semiHidden/>
+    <w:unhideWhenUsed/>
+    <w:rsid w:val="0091382D"/>
+    <w:rPr>
+      <w:b/>
+      <w:bCs/>
+    </w:rPr>
+  </w:style>
+  <w:style w:type="character" w:customStyle="1" w:styleId="ab">
+    <w:name w:val="批注主题 字符"/>
+    <w:basedOn w:val="a9"/>
+    <w:link w:val="aa"/>
+    <w:uiPriority w:val="99"/>
+    <w:semiHidden/>
+    <w:rsid w:val="0091382D"/>
+    <w:rPr>
+      <w:b/>
+      <w:bCs/>
+      <w:sz w:val="20"/>
+      <w:szCs w:val="20"/>
     </w:rPr>
   </w:style>
 </w:styles>
@@ -4622,7 +4834,7 @@
 
 <file path=customXml/item1.xml><?xml version="1.0" encoding="utf-8"?>
 <go:gDocsCustomXmlDataStorage xmlns:go="http://customooxmlschemas.google.com/" xmlns:r="http://schemas.openxmlformats.org/officeDocument/2006/relationships">
-  <go:docsCustomData xmlns:go="http://customooxmlschemas.google.com/" roundtripDataSignature="AMtx7mh63O/QKzu9RibxQjAOJrAuIQvxTA==">AMUW2mWRPzfT15UTYm4FuCupGF3uKTJrt5sGzSfduXgrEO3AX3W35eowiJXZ+I0diI2m9Kuyrhd30rLatKXskpYtZDYH/PE44XgWufLk40J4tyMxL1RZBTc=</go:docsCustomData>
+  <go:docsCustomData xmlns:go="http://customooxmlschemas.google.com/" roundtripDataSignature="AMtx7mgB2Hpdeh0ceO2mVW1N6gNRkTJajA==">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</go:docsCustomData>
 </go:gDocsCustomXmlDataStorage>
 </file>
 
